--- a/docs/Documents/Cryptographic Audit Receipts for Trustworthy AI.docx
+++ b/docs/Documents/Cryptographic Audit Receipts for Trustworthy AI.docx
@@ -3,33 +3,1644 @@
 <w:document xmlns:wpc="http://schemas.microsoft.com/office/word/2010/wordprocessingCanvas" xmlns:cx="http://schemas.microsoft.com/office/drawing/2014/chartex" xmlns:cx1="http://schemas.microsoft.com/office/drawing/2015/9/8/chartex" xmlns:cx2="http://schemas.microsoft.com/office/drawing/2015/10/21/chartex" xmlns:cx3="http://schemas.microsoft.com/office/drawing/2016/5/9/chartex" xmlns:cx4="http://schemas.microsoft.com/office/drawing/2016/5/10/chartex" xmlns:cx5="http://schemas.microsoft.com/office/drawing/2016/5/11/chartex" xmlns:cx6="http://schemas.microsoft.com/office/drawing/2016/5/12/chartex" xmlns:cx7="http://schemas.microsoft.com/office/drawing/2016/5/13/chartex" xmlns:cx8="http://schemas.microsoft.com/office/drawing/2016/5/14/chartex" xmlns:mc="http://schemas.openxmlformats.org/markup-compatibility/2006" xmlns:aink="http://schemas.microsoft.com/office/drawing/2016/ink" xmlns:am3d="http://schemas.microsoft.com/office/drawing/2017/model3d" xmlns:o="urn:schemas-microsoft-com:office:office" xmlns:oel="http://schemas.microsoft.com/office/2019/extlst" xmlns:r="http://schemas.openxmlformats.org/officeDocument/2006/relationships" xmlns:m="http://schemas.openxmlformats.org/officeDocument/2006/math" xmlns:v="urn:schemas-microsoft-com:vml" xmlns:wp14="http://schemas.microsoft.com/office/word/2010/wordprocessingDrawing" xmlns:wp="http://schemas.openxmlformats.org/drawingml/2006/wordprocessingDrawing" xmlns:w10="urn:schemas-microsoft-com:office:word" xmlns:w="http://schemas.openxmlformats.org/wordprocessingml/2006/main" xmlns:w14="http://schemas.microsoft.com/office/word/2010/wordml" xmlns:w15="http://schemas.microsoft.com/office/word/2012/wordml" xmlns:w16cex="http://schemas.microsoft.com/office/word/2018/wordml/cex" xmlns:w16cid="http://schemas.microsoft.com/office/word/2016/wordml/cid" xmlns:w16="http://schemas.microsoft.com/office/word/2018/wordml" xmlns:w16du="http://schemas.microsoft.com/office/word/2023/wordml/word16du" xmlns:w16sdtdh="http://schemas.microsoft.com/office/word/2020/wordml/sdtdatahash" xmlns:w16sdtfl="http://schemas.microsoft.com/office/word/2024/wordml/sdtformatlock" xmlns:w16se="http://schemas.microsoft.com/office/word/2015/wordml/symex" xmlns:wpg="http://schemas.microsoft.com/office/word/2010/wordprocessingGroup" xmlns:wpi="http://schemas.microsoft.com/office/word/2010/wordprocessingInk" xmlns:wne="http://schemas.microsoft.com/office/word/2006/wordml" xmlns:wps="http://schemas.microsoft.com/office/word/2010/wordprocessingShape" mc:Ignorable="w14 w15 w16se w16cid w16 w16cex w16sdtdh w16sdtfl w16du wp14">
   <w:body>
     <w:p>
-      <w:r>
+      <w:pPr>
+        <w:rPr>
+          <w:b/>
+        </w:rPr>
+      </w:pPr>
+    </w:p>
+    <w:p>
+      <w:pPr>
+        <w:jc w:val="center"/>
+        <w:rPr>
+          <w:sz w:val="24"/>
+        </w:rPr>
+      </w:pPr>
+      <w:r>
+        <w:rPr>
+          <w:b/>
+          <w:sz w:val="40"/>
+        </w:rPr>
+        <w:t>Cryptographic Audit Receipts for Trustworthy AI</w:t>
+      </w:r>
+      <w:r>
+        <w:rPr>
+          <w:b/>
+          <w:sz w:val="40"/>
+        </w:rPr>
+        <w:br/>
+      </w:r>
+      <w:r>
+        <w:rPr>
+          <w:b/>
+          <w:sz w:val="40"/>
+        </w:rPr>
+        <w:br/>
+      </w:r>
+      <w:r>
+        <w:rPr>
+          <w:sz w:val="28"/>
+        </w:rPr>
+        <w:t>A Metadata-Centric Framework Using Lazy Capsule Materialization (LCM) and Merkle Anchors</w:t>
+      </w:r>
+      <w:r>
+        <w:rPr>
+          <w:sz w:val="28"/>
+        </w:rPr>
+        <w:br/>
+      </w:r>
+      <w:r>
+        <w:rPr>
+          <w:sz w:val="28"/>
+        </w:rPr>
+        <w:br/>
+      </w:r>
+      <w:r>
+        <w:rPr>
+          <w:sz w:val="24"/>
+        </w:rPr>
+        <w:t>Denzil James Greenwood</w:t>
+      </w:r>
+      <w:r>
+        <w:rPr>
+          <w:sz w:val="24"/>
+        </w:rPr>
+        <w:br/>
+        <w:t>founder@cognitiveinsight.ai</w:t>
+      </w:r>
+      <w:r>
+        <w:rPr>
+          <w:sz w:val="24"/>
+        </w:rPr>
+        <w:br/>
+      </w:r>
+      <w:r>
+        <w:rPr>
+          <w:sz w:val="24"/>
+        </w:rPr>
+        <w:br/>
         <w:t>Version 1.0 – September 14, 2025</w:t>
       </w:r>
     </w:p>
     <w:p>
-      <w:r>
-        <w:rPr>
-          <w:b/>
-        </w:rPr>
+      <w:pPr>
+        <w:rPr>
+          <w:sz w:val="24"/>
+        </w:rPr>
+      </w:pPr>
+      <w:r>
+        <w:rPr>
+          <w:sz w:val="24"/>
+        </w:rPr>
+        <w:br w:type="page"/>
+      </w:r>
+    </w:p>
+    <w:p>
+      <w:pPr>
+        <w:jc w:val="center"/>
+      </w:pPr>
+    </w:p>
+    <w:p>
+      <w:pPr>
+        <w:rPr>
+          <w:b/>
+        </w:rPr>
+      </w:pPr>
+    </w:p>
+    <w:p>
+      <w:pPr>
+        <w:pStyle w:val="Heading1"/>
+      </w:pPr>
+      <w:bookmarkStart w:id="0" w:name="_Toc208758112"/>
+      <w:r>
+        <w:t>Table of Contents</w:t>
+      </w:r>
+      <w:bookmarkEnd w:id="0"/>
+    </w:p>
+    <w:sdt>
+      <w:sdtPr>
+        <w:id w:val="367954778"/>
+        <w:docPartObj>
+          <w:docPartGallery w:val="Table of Contents"/>
+          <w:docPartUnique/>
+        </w:docPartObj>
+      </w:sdtPr>
+      <w:sdtEndPr>
+        <w:rPr>
+          <w:rFonts w:asciiTheme="minorHAnsi" w:eastAsiaTheme="minorEastAsia" w:hAnsiTheme="minorHAnsi" w:cstheme="minorBidi"/>
+          <w:noProof/>
+          <w:color w:val="auto"/>
+          <w:sz w:val="22"/>
+          <w:szCs w:val="22"/>
+        </w:rPr>
+      </w:sdtEndPr>
+      <w:sdtContent>
+        <w:p>
+          <w:pPr>
+            <w:pStyle w:val="TOCHeading"/>
+          </w:pPr>
+          <w:r>
+            <w:t>Contents</w:t>
+          </w:r>
+        </w:p>
+        <w:p>
+          <w:pPr>
+            <w:pStyle w:val="TOC1"/>
+            <w:tabs>
+              <w:tab w:val="right" w:leader="dot" w:pos="8630"/>
+            </w:tabs>
+            <w:rPr>
+              <w:noProof/>
+            </w:rPr>
+          </w:pPr>
+          <w:r>
+            <w:fldChar w:fldCharType="begin"/>
+          </w:r>
+          <w:r>
+            <w:instrText xml:space="preserve"> TOC \o "1-3" \h \z \u </w:instrText>
+          </w:r>
+          <w:r>
+            <w:fldChar w:fldCharType="separate"/>
+          </w:r>
+          <w:hyperlink w:anchor="_Toc208758112" w:history="1">
+            <w:r>
+              <w:rPr>
+                <w:rStyle w:val="Hyperlink"/>
+                <w:noProof/>
+              </w:rPr>
+              <w:t>Table of Contents</w:t>
+            </w:r>
+            <w:r>
+              <w:rPr>
+                <w:noProof/>
+                <w:webHidden/>
+              </w:rPr>
+              <w:tab/>
+            </w:r>
+            <w:r>
+              <w:rPr>
+                <w:noProof/>
+                <w:webHidden/>
+              </w:rPr>
+              <w:fldChar w:fldCharType="begin"/>
+            </w:r>
+            <w:r>
+              <w:rPr>
+                <w:noProof/>
+                <w:webHidden/>
+              </w:rPr>
+              <w:instrText xml:space="preserve"> PAGEREF _Toc208758112 \h </w:instrText>
+            </w:r>
+            <w:r>
+              <w:rPr>
+                <w:noProof/>
+                <w:webHidden/>
+              </w:rPr>
+            </w:r>
+            <w:r>
+              <w:rPr>
+                <w:noProof/>
+                <w:webHidden/>
+              </w:rPr>
+              <w:fldChar w:fldCharType="separate"/>
+            </w:r>
+            <w:r>
+              <w:rPr>
+                <w:noProof/>
+                <w:webHidden/>
+              </w:rPr>
+              <w:t>2</w:t>
+            </w:r>
+            <w:r>
+              <w:rPr>
+                <w:noProof/>
+                <w:webHidden/>
+              </w:rPr>
+              <w:fldChar w:fldCharType="end"/>
+            </w:r>
+          </w:hyperlink>
+        </w:p>
+        <w:p>
+          <w:pPr>
+            <w:pStyle w:val="TOC1"/>
+            <w:tabs>
+              <w:tab w:val="right" w:leader="dot" w:pos="8630"/>
+            </w:tabs>
+            <w:rPr>
+              <w:noProof/>
+            </w:rPr>
+          </w:pPr>
+          <w:hyperlink w:anchor="_Toc208758113" w:history="1">
+            <w:r>
+              <w:rPr>
+                <w:rStyle w:val="Hyperlink"/>
+                <w:noProof/>
+              </w:rPr>
+              <w:t>Cryptographic Audit Receipts for Trustworthy AI</w:t>
+            </w:r>
+            <w:r>
+              <w:rPr>
+                <w:noProof/>
+                <w:webHidden/>
+              </w:rPr>
+              <w:tab/>
+            </w:r>
+            <w:r>
+              <w:rPr>
+                <w:noProof/>
+                <w:webHidden/>
+              </w:rPr>
+              <w:fldChar w:fldCharType="begin"/>
+            </w:r>
+            <w:r>
+              <w:rPr>
+                <w:noProof/>
+                <w:webHidden/>
+              </w:rPr>
+              <w:instrText xml:space="preserve"> PAGEREF _Toc208758113 \h </w:instrText>
+            </w:r>
+            <w:r>
+              <w:rPr>
+                <w:noProof/>
+                <w:webHidden/>
+              </w:rPr>
+            </w:r>
+            <w:r>
+              <w:rPr>
+                <w:noProof/>
+                <w:webHidden/>
+              </w:rPr>
+              <w:fldChar w:fldCharType="separate"/>
+            </w:r>
+            <w:r>
+              <w:rPr>
+                <w:noProof/>
+                <w:webHidden/>
+              </w:rPr>
+              <w:t>3</w:t>
+            </w:r>
+            <w:r>
+              <w:rPr>
+                <w:noProof/>
+                <w:webHidden/>
+              </w:rPr>
+              <w:fldChar w:fldCharType="end"/>
+            </w:r>
+          </w:hyperlink>
+        </w:p>
+        <w:p>
+          <w:pPr>
+            <w:pStyle w:val="TOC1"/>
+            <w:tabs>
+              <w:tab w:val="right" w:leader="dot" w:pos="8630"/>
+            </w:tabs>
+            <w:rPr>
+              <w:noProof/>
+            </w:rPr>
+          </w:pPr>
+          <w:hyperlink w:anchor="_Toc208758114" w:history="1">
+            <w:r>
+              <w:rPr>
+                <w:rStyle w:val="Hyperlink"/>
+                <w:noProof/>
+              </w:rPr>
+              <w:t>A Metadata-Centric Framework Using Lazy Capsule Materialization (LCM) and Merkle Anchors</w:t>
+            </w:r>
+            <w:r>
+              <w:rPr>
+                <w:noProof/>
+                <w:webHidden/>
+              </w:rPr>
+              <w:tab/>
+            </w:r>
+            <w:r>
+              <w:rPr>
+                <w:noProof/>
+                <w:webHidden/>
+              </w:rPr>
+              <w:fldChar w:fldCharType="begin"/>
+            </w:r>
+            <w:r>
+              <w:rPr>
+                <w:noProof/>
+                <w:webHidden/>
+              </w:rPr>
+              <w:instrText xml:space="preserve"> PAGEREF _Toc208758114 \h </w:instrText>
+            </w:r>
+            <w:r>
+              <w:rPr>
+                <w:noProof/>
+                <w:webHidden/>
+              </w:rPr>
+            </w:r>
+            <w:r>
+              <w:rPr>
+                <w:noProof/>
+                <w:webHidden/>
+              </w:rPr>
+              <w:fldChar w:fldCharType="separate"/>
+            </w:r>
+            <w:r>
+              <w:rPr>
+                <w:noProof/>
+                <w:webHidden/>
+              </w:rPr>
+              <w:t>3</w:t>
+            </w:r>
+            <w:r>
+              <w:rPr>
+                <w:noProof/>
+                <w:webHidden/>
+              </w:rPr>
+              <w:fldChar w:fldCharType="end"/>
+            </w:r>
+          </w:hyperlink>
+        </w:p>
+        <w:p>
+          <w:pPr>
+            <w:pStyle w:val="TOC2"/>
+            <w:tabs>
+              <w:tab w:val="right" w:leader="dot" w:pos="8630"/>
+            </w:tabs>
+            <w:rPr>
+              <w:noProof/>
+            </w:rPr>
+          </w:pPr>
+          <w:hyperlink w:anchor="_Toc208758115" w:history="1">
+            <w:r>
+              <w:rPr>
+                <w:rStyle w:val="Hyperlink"/>
+                <w:noProof/>
+              </w:rPr>
+              <w:t>4a. Metadata Capture</w:t>
+            </w:r>
+            <w:r>
+              <w:rPr>
+                <w:noProof/>
+                <w:webHidden/>
+              </w:rPr>
+              <w:tab/>
+            </w:r>
+            <w:r>
+              <w:rPr>
+                <w:noProof/>
+                <w:webHidden/>
+              </w:rPr>
+              <w:fldChar w:fldCharType="begin"/>
+            </w:r>
+            <w:r>
+              <w:rPr>
+                <w:noProof/>
+                <w:webHidden/>
+              </w:rPr>
+              <w:instrText xml:space="preserve"> PAGEREF _Toc208758115 \h </w:instrText>
+            </w:r>
+            <w:r>
+              <w:rPr>
+                <w:noProof/>
+                <w:webHidden/>
+              </w:rPr>
+            </w:r>
+            <w:r>
+              <w:rPr>
+                <w:noProof/>
+                <w:webHidden/>
+              </w:rPr>
+              <w:fldChar w:fldCharType="separate"/>
+            </w:r>
+            <w:r>
+              <w:rPr>
+                <w:noProof/>
+                <w:webHidden/>
+              </w:rPr>
+              <w:t>4</w:t>
+            </w:r>
+            <w:r>
+              <w:rPr>
+                <w:noProof/>
+                <w:webHidden/>
+              </w:rPr>
+              <w:fldChar w:fldCharType="end"/>
+            </w:r>
+          </w:hyperlink>
+        </w:p>
+        <w:p>
+          <w:pPr>
+            <w:pStyle w:val="TOC2"/>
+            <w:tabs>
+              <w:tab w:val="right" w:leader="dot" w:pos="8630"/>
+            </w:tabs>
+            <w:rPr>
+              <w:noProof/>
+            </w:rPr>
+          </w:pPr>
+          <w:hyperlink w:anchor="_Toc208758116" w:history="1">
+            <w:r>
+              <w:rPr>
+                <w:rStyle w:val="Hyperlink"/>
+                <w:noProof/>
+              </w:rPr>
+              <w:t>4b. Metadata Storage</w:t>
+            </w:r>
+            <w:r>
+              <w:rPr>
+                <w:noProof/>
+                <w:webHidden/>
+              </w:rPr>
+              <w:tab/>
+            </w:r>
+            <w:r>
+              <w:rPr>
+                <w:noProof/>
+                <w:webHidden/>
+              </w:rPr>
+              <w:fldChar w:fldCharType="begin"/>
+            </w:r>
+            <w:r>
+              <w:rPr>
+                <w:noProof/>
+                <w:webHidden/>
+              </w:rPr>
+              <w:instrText xml:space="preserve"> PAGEREF _Toc208758116 \h </w:instrText>
+            </w:r>
+            <w:r>
+              <w:rPr>
+                <w:noProof/>
+                <w:webHidden/>
+              </w:rPr>
+            </w:r>
+            <w:r>
+              <w:rPr>
+                <w:noProof/>
+                <w:webHidden/>
+              </w:rPr>
+              <w:fldChar w:fldCharType="separate"/>
+            </w:r>
+            <w:r>
+              <w:rPr>
+                <w:noProof/>
+                <w:webHidden/>
+              </w:rPr>
+              <w:t>5</w:t>
+            </w:r>
+            <w:r>
+              <w:rPr>
+                <w:noProof/>
+                <w:webHidden/>
+              </w:rPr>
+              <w:fldChar w:fldCharType="end"/>
+            </w:r>
+          </w:hyperlink>
+        </w:p>
+        <w:p>
+          <w:pPr>
+            <w:pStyle w:val="TOC2"/>
+            <w:tabs>
+              <w:tab w:val="right" w:leader="dot" w:pos="8630"/>
+            </w:tabs>
+            <w:rPr>
+              <w:noProof/>
+            </w:rPr>
+          </w:pPr>
+          <w:hyperlink w:anchor="_Toc208758117" w:history="1">
+            <w:r>
+              <w:rPr>
+                <w:rStyle w:val="Hyperlink"/>
+                <w:noProof/>
+              </w:rPr>
+              <w:t>4c. Required vs. Optional Metadata</w:t>
+            </w:r>
+            <w:r>
+              <w:rPr>
+                <w:noProof/>
+                <w:webHidden/>
+              </w:rPr>
+              <w:tab/>
+            </w:r>
+            <w:r>
+              <w:rPr>
+                <w:noProof/>
+                <w:webHidden/>
+              </w:rPr>
+              <w:fldChar w:fldCharType="begin"/>
+            </w:r>
+            <w:r>
+              <w:rPr>
+                <w:noProof/>
+                <w:webHidden/>
+              </w:rPr>
+              <w:instrText xml:space="preserve"> PAGEREF _Toc208758117 \h </w:instrText>
+            </w:r>
+            <w:r>
+              <w:rPr>
+                <w:noProof/>
+                <w:webHidden/>
+              </w:rPr>
+            </w:r>
+            <w:r>
+              <w:rPr>
+                <w:noProof/>
+                <w:webHidden/>
+              </w:rPr>
+              <w:fldChar w:fldCharType="separate"/>
+            </w:r>
+            <w:r>
+              <w:rPr>
+                <w:noProof/>
+                <w:webHidden/>
+              </w:rPr>
+              <w:t>6</w:t>
+            </w:r>
+            <w:r>
+              <w:rPr>
+                <w:noProof/>
+                <w:webHidden/>
+              </w:rPr>
+              <w:fldChar w:fldCharType="end"/>
+            </w:r>
+          </w:hyperlink>
+        </w:p>
+        <w:p>
+          <w:pPr>
+            <w:pStyle w:val="TOC2"/>
+            <w:tabs>
+              <w:tab w:val="right" w:leader="dot" w:pos="8630"/>
+            </w:tabs>
+            <w:rPr>
+              <w:noProof/>
+            </w:rPr>
+          </w:pPr>
+          <w:hyperlink w:anchor="_Toc208758118" w:history="1">
+            <w:r>
+              <w:rPr>
+                <w:rStyle w:val="Hyperlink"/>
+                <w:noProof/>
+              </w:rPr>
+              <w:t>9a. Key-Centric Cryptography vs. CIAF Anchors</w:t>
+            </w:r>
+            <w:r>
+              <w:rPr>
+                <w:noProof/>
+                <w:webHidden/>
+              </w:rPr>
+              <w:tab/>
+            </w:r>
+            <w:r>
+              <w:rPr>
+                <w:noProof/>
+                <w:webHidden/>
+              </w:rPr>
+              <w:fldChar w:fldCharType="begin"/>
+            </w:r>
+            <w:r>
+              <w:rPr>
+                <w:noProof/>
+                <w:webHidden/>
+              </w:rPr>
+              <w:instrText xml:space="preserve"> PAGEREF _Toc208758118 \h </w:instrText>
+            </w:r>
+            <w:r>
+              <w:rPr>
+                <w:noProof/>
+                <w:webHidden/>
+              </w:rPr>
+            </w:r>
+            <w:r>
+              <w:rPr>
+                <w:noProof/>
+                <w:webHidden/>
+              </w:rPr>
+              <w:fldChar w:fldCharType="separate"/>
+            </w:r>
+            <w:r>
+              <w:rPr>
+                <w:noProof/>
+                <w:webHidden/>
+              </w:rPr>
+              <w:t>9</w:t>
+            </w:r>
+            <w:r>
+              <w:rPr>
+                <w:noProof/>
+                <w:webHidden/>
+              </w:rPr>
+              <w:fldChar w:fldCharType="end"/>
+            </w:r>
+          </w:hyperlink>
+        </w:p>
+        <w:p>
+          <w:pPr>
+            <w:pStyle w:val="TOC2"/>
+            <w:tabs>
+              <w:tab w:val="right" w:leader="dot" w:pos="8630"/>
+            </w:tabs>
+            <w:rPr>
+              <w:noProof/>
+            </w:rPr>
+          </w:pPr>
+          <w:hyperlink w:anchor="_Toc208758119" w:history="1">
+            <w:r>
+              <w:rPr>
+                <w:rStyle w:val="Hyperlink"/>
+                <w:noProof/>
+              </w:rPr>
+              <w:t>9b. Relation to Zero-Knowledge–Based Verifiable Pipelines</w:t>
+            </w:r>
+            <w:r>
+              <w:rPr>
+                <w:noProof/>
+                <w:webHidden/>
+              </w:rPr>
+              <w:tab/>
+            </w:r>
+            <w:r>
+              <w:rPr>
+                <w:noProof/>
+                <w:webHidden/>
+              </w:rPr>
+              <w:fldChar w:fldCharType="begin"/>
+            </w:r>
+            <w:r>
+              <w:rPr>
+                <w:noProof/>
+                <w:webHidden/>
+              </w:rPr>
+              <w:instrText xml:space="preserve"> PAGEREF _Toc208758119 \h </w:instrText>
+            </w:r>
+            <w:r>
+              <w:rPr>
+                <w:noProof/>
+                <w:webHidden/>
+              </w:rPr>
+            </w:r>
+            <w:r>
+              <w:rPr>
+                <w:noProof/>
+                <w:webHidden/>
+              </w:rPr>
+              <w:fldChar w:fldCharType="separate"/>
+            </w:r>
+            <w:r>
+              <w:rPr>
+                <w:noProof/>
+                <w:webHidden/>
+              </w:rPr>
+              <w:t>10</w:t>
+            </w:r>
+            <w:r>
+              <w:rPr>
+                <w:noProof/>
+                <w:webHidden/>
+              </w:rPr>
+              <w:fldChar w:fldCharType="end"/>
+            </w:r>
+          </w:hyperlink>
+        </w:p>
+        <w:p>
+          <w:pPr>
+            <w:pStyle w:val="TOC2"/>
+            <w:tabs>
+              <w:tab w:val="right" w:leader="dot" w:pos="8630"/>
+            </w:tabs>
+            <w:rPr>
+              <w:noProof/>
+            </w:rPr>
+          </w:pPr>
+          <w:hyperlink w:anchor="_Toc208758120" w:history="1">
+            <w:r>
+              <w:rPr>
+                <w:rStyle w:val="Hyperlink"/>
+                <w:noProof/>
+              </w:rPr>
+              <w:t>9c. Relation to MPC and TEE-Based Approaches</w:t>
+            </w:r>
+            <w:r>
+              <w:rPr>
+                <w:noProof/>
+                <w:webHidden/>
+              </w:rPr>
+              <w:tab/>
+            </w:r>
+            <w:r>
+              <w:rPr>
+                <w:noProof/>
+                <w:webHidden/>
+              </w:rPr>
+              <w:fldChar w:fldCharType="begin"/>
+            </w:r>
+            <w:r>
+              <w:rPr>
+                <w:noProof/>
+                <w:webHidden/>
+              </w:rPr>
+              <w:instrText xml:space="preserve"> PAGEREF _Toc208758120 \h </w:instrText>
+            </w:r>
+            <w:r>
+              <w:rPr>
+                <w:noProof/>
+                <w:webHidden/>
+              </w:rPr>
+            </w:r>
+            <w:r>
+              <w:rPr>
+                <w:noProof/>
+                <w:webHidden/>
+              </w:rPr>
+              <w:fldChar w:fldCharType="separate"/>
+            </w:r>
+            <w:r>
+              <w:rPr>
+                <w:noProof/>
+                <w:webHidden/>
+              </w:rPr>
+              <w:t>11</w:t>
+            </w:r>
+            <w:r>
+              <w:rPr>
+                <w:noProof/>
+                <w:webHidden/>
+              </w:rPr>
+              <w:fldChar w:fldCharType="end"/>
+            </w:r>
+          </w:hyperlink>
+        </w:p>
+        <w:p>
+          <w:pPr>
+            <w:pStyle w:val="TOC2"/>
+            <w:tabs>
+              <w:tab w:val="right" w:leader="dot" w:pos="8630"/>
+            </w:tabs>
+            <w:rPr>
+              <w:noProof/>
+            </w:rPr>
+          </w:pPr>
+          <w:hyperlink w:anchor="_Toc208758121" w:history="1">
+            <w:r>
+              <w:rPr>
+                <w:rStyle w:val="Hyperlink"/>
+                <w:noProof/>
+              </w:rPr>
+              <w:t>9d. Complementary Nature of Approaches</w:t>
+            </w:r>
+            <w:r>
+              <w:rPr>
+                <w:noProof/>
+                <w:webHidden/>
+              </w:rPr>
+              <w:tab/>
+            </w:r>
+            <w:r>
+              <w:rPr>
+                <w:noProof/>
+                <w:webHidden/>
+              </w:rPr>
+              <w:fldChar w:fldCharType="begin"/>
+            </w:r>
+            <w:r>
+              <w:rPr>
+                <w:noProof/>
+                <w:webHidden/>
+              </w:rPr>
+              <w:instrText xml:space="preserve"> PAGEREF _Toc208758121 \h </w:instrText>
+            </w:r>
+            <w:r>
+              <w:rPr>
+                <w:noProof/>
+                <w:webHidden/>
+              </w:rPr>
+            </w:r>
+            <w:r>
+              <w:rPr>
+                <w:noProof/>
+                <w:webHidden/>
+              </w:rPr>
+              <w:fldChar w:fldCharType="separate"/>
+            </w:r>
+            <w:r>
+              <w:rPr>
+                <w:noProof/>
+                <w:webHidden/>
+              </w:rPr>
+              <w:t>11</w:t>
+            </w:r>
+            <w:r>
+              <w:rPr>
+                <w:noProof/>
+                <w:webHidden/>
+              </w:rPr>
+              <w:fldChar w:fldCharType="end"/>
+            </w:r>
+          </w:hyperlink>
+        </w:p>
+        <w:p>
+          <w:pPr>
+            <w:pStyle w:val="TOC1"/>
+            <w:tabs>
+              <w:tab w:val="right" w:leader="dot" w:pos="8630"/>
+            </w:tabs>
+            <w:rPr>
+              <w:noProof/>
+            </w:rPr>
+          </w:pPr>
+          <w:hyperlink w:anchor="_Toc208758122" w:history="1">
+            <w:r>
+              <w:rPr>
+                <w:rStyle w:val="Hyperlink"/>
+                <w:noProof/>
+              </w:rPr>
+              <w:t>12. Security Properties</w:t>
+            </w:r>
+            <w:r>
+              <w:rPr>
+                <w:noProof/>
+                <w:webHidden/>
+              </w:rPr>
+              <w:tab/>
+            </w:r>
+            <w:r>
+              <w:rPr>
+                <w:noProof/>
+                <w:webHidden/>
+              </w:rPr>
+              <w:fldChar w:fldCharType="begin"/>
+            </w:r>
+            <w:r>
+              <w:rPr>
+                <w:noProof/>
+                <w:webHidden/>
+              </w:rPr>
+              <w:instrText xml:space="preserve"> PAGEREF _Toc208758122 \h </w:instrText>
+            </w:r>
+            <w:r>
+              <w:rPr>
+                <w:noProof/>
+                <w:webHidden/>
+              </w:rPr>
+            </w:r>
+            <w:r>
+              <w:rPr>
+                <w:noProof/>
+                <w:webHidden/>
+              </w:rPr>
+              <w:fldChar w:fldCharType="separate"/>
+            </w:r>
+            <w:r>
+              <w:rPr>
+                <w:noProof/>
+                <w:webHidden/>
+              </w:rPr>
+              <w:t>15</w:t>
+            </w:r>
+            <w:r>
+              <w:rPr>
+                <w:noProof/>
+                <w:webHidden/>
+              </w:rPr>
+              <w:fldChar w:fldCharType="end"/>
+            </w:r>
+          </w:hyperlink>
+        </w:p>
+        <w:p>
+          <w:pPr>
+            <w:pStyle w:val="TOC2"/>
+            <w:tabs>
+              <w:tab w:val="right" w:leader="dot" w:pos="8630"/>
+            </w:tabs>
+            <w:rPr>
+              <w:noProof/>
+            </w:rPr>
+          </w:pPr>
+          <w:hyperlink w:anchor="_Toc208758123" w:history="1">
+            <w:r>
+              <w:rPr>
+                <w:rStyle w:val="Hyperlink"/>
+                <w:noProof/>
+              </w:rPr>
+              <w:t>12a. Collision Resistance and Risk Mitigation</w:t>
+            </w:r>
+            <w:r>
+              <w:rPr>
+                <w:noProof/>
+                <w:webHidden/>
+              </w:rPr>
+              <w:tab/>
+            </w:r>
+            <w:r>
+              <w:rPr>
+                <w:noProof/>
+                <w:webHidden/>
+              </w:rPr>
+              <w:fldChar w:fldCharType="begin"/>
+            </w:r>
+            <w:r>
+              <w:rPr>
+                <w:noProof/>
+                <w:webHidden/>
+              </w:rPr>
+              <w:instrText xml:space="preserve"> PAGEREF _Toc208758123 \h </w:instrText>
+            </w:r>
+            <w:r>
+              <w:rPr>
+                <w:noProof/>
+                <w:webHidden/>
+              </w:rPr>
+            </w:r>
+            <w:r>
+              <w:rPr>
+                <w:noProof/>
+                <w:webHidden/>
+              </w:rPr>
+              <w:fldChar w:fldCharType="separate"/>
+            </w:r>
+            <w:r>
+              <w:rPr>
+                <w:noProof/>
+                <w:webHidden/>
+              </w:rPr>
+              <w:t>16</w:t>
+            </w:r>
+            <w:r>
+              <w:rPr>
+                <w:noProof/>
+                <w:webHidden/>
+              </w:rPr>
+              <w:fldChar w:fldCharType="end"/>
+            </w:r>
+          </w:hyperlink>
+        </w:p>
+        <w:p>
+          <w:pPr>
+            <w:pStyle w:val="TOC1"/>
+            <w:tabs>
+              <w:tab w:val="right" w:leader="dot" w:pos="8630"/>
+            </w:tabs>
+            <w:rPr>
+              <w:noProof/>
+            </w:rPr>
+          </w:pPr>
+          <w:hyperlink w:anchor="_Toc208758124" w:history="1">
+            <w:r>
+              <w:rPr>
+                <w:rStyle w:val="Hyperlink"/>
+                <w:noProof/>
+              </w:rPr>
+              <w:t>Disclaimer on Regulatory Alignment</w:t>
+            </w:r>
+            <w:r>
+              <w:rPr>
+                <w:noProof/>
+                <w:webHidden/>
+              </w:rPr>
+              <w:tab/>
+            </w:r>
+            <w:r>
+              <w:rPr>
+                <w:noProof/>
+                <w:webHidden/>
+              </w:rPr>
+              <w:fldChar w:fldCharType="begin"/>
+            </w:r>
+            <w:r>
+              <w:rPr>
+                <w:noProof/>
+                <w:webHidden/>
+              </w:rPr>
+              <w:instrText xml:space="preserve"> PAGEREF _Toc208758124 \h </w:instrText>
+            </w:r>
+            <w:r>
+              <w:rPr>
+                <w:noProof/>
+                <w:webHidden/>
+              </w:rPr>
+            </w:r>
+            <w:r>
+              <w:rPr>
+                <w:noProof/>
+                <w:webHidden/>
+              </w:rPr>
+              <w:fldChar w:fldCharType="separate"/>
+            </w:r>
+            <w:r>
+              <w:rPr>
+                <w:noProof/>
+                <w:webHidden/>
+              </w:rPr>
+              <w:t>17</w:t>
+            </w:r>
+            <w:r>
+              <w:rPr>
+                <w:noProof/>
+                <w:webHidden/>
+              </w:rPr>
+              <w:fldChar w:fldCharType="end"/>
+            </w:r>
+          </w:hyperlink>
+        </w:p>
+        <w:p>
+          <w:pPr>
+            <w:pStyle w:val="TOC1"/>
+            <w:tabs>
+              <w:tab w:val="right" w:leader="dot" w:pos="8630"/>
+            </w:tabs>
+            <w:rPr>
+              <w:noProof/>
+            </w:rPr>
+          </w:pPr>
+          <w:hyperlink w:anchor="_Toc208758125" w:history="1">
+            <w:r>
+              <w:rPr>
+                <w:rStyle w:val="Hyperlink"/>
+                <w:noProof/>
+              </w:rPr>
+              <w:t>Appendix A: Metadata Specification for CIAF LCM</w:t>
+            </w:r>
+            <w:r>
+              <w:rPr>
+                <w:noProof/>
+                <w:webHidden/>
+              </w:rPr>
+              <w:tab/>
+            </w:r>
+            <w:r>
+              <w:rPr>
+                <w:noProof/>
+                <w:webHidden/>
+              </w:rPr>
+              <w:fldChar w:fldCharType="begin"/>
+            </w:r>
+            <w:r>
+              <w:rPr>
+                <w:noProof/>
+                <w:webHidden/>
+              </w:rPr>
+              <w:instrText xml:space="preserve"> PAGEREF _Toc208758125 \h </w:instrText>
+            </w:r>
+            <w:r>
+              <w:rPr>
+                <w:noProof/>
+                <w:webHidden/>
+              </w:rPr>
+            </w:r>
+            <w:r>
+              <w:rPr>
+                <w:noProof/>
+                <w:webHidden/>
+              </w:rPr>
+              <w:fldChar w:fldCharType="separate"/>
+            </w:r>
+            <w:r>
+              <w:rPr>
+                <w:noProof/>
+                <w:webHidden/>
+              </w:rPr>
+              <w:t>19</w:t>
+            </w:r>
+            <w:r>
+              <w:rPr>
+                <w:noProof/>
+                <w:webHidden/>
+              </w:rPr>
+              <w:fldChar w:fldCharType="end"/>
+            </w:r>
+          </w:hyperlink>
+        </w:p>
+        <w:p>
+          <w:pPr>
+            <w:pStyle w:val="TOC2"/>
+            <w:tabs>
+              <w:tab w:val="right" w:leader="dot" w:pos="8630"/>
+            </w:tabs>
+            <w:rPr>
+              <w:noProof/>
+            </w:rPr>
+          </w:pPr>
+          <w:hyperlink w:anchor="_Toc208758126" w:history="1">
+            <w:r>
+              <w:rPr>
+                <w:rStyle w:val="Hyperlink"/>
+                <w:noProof/>
+              </w:rPr>
+              <w:t>A.1 Dataset Record Metadata</w:t>
+            </w:r>
+            <w:r>
+              <w:rPr>
+                <w:noProof/>
+                <w:webHidden/>
+              </w:rPr>
+              <w:tab/>
+            </w:r>
+            <w:r>
+              <w:rPr>
+                <w:noProof/>
+                <w:webHidden/>
+              </w:rPr>
+              <w:fldChar w:fldCharType="begin"/>
+            </w:r>
+            <w:r>
+              <w:rPr>
+                <w:noProof/>
+                <w:webHidden/>
+              </w:rPr>
+              <w:instrText xml:space="preserve"> PAGEREF _Toc208758126 \h </w:instrText>
+            </w:r>
+            <w:r>
+              <w:rPr>
+                <w:noProof/>
+                <w:webHidden/>
+              </w:rPr>
+            </w:r>
+            <w:r>
+              <w:rPr>
+                <w:noProof/>
+                <w:webHidden/>
+              </w:rPr>
+              <w:fldChar w:fldCharType="separate"/>
+            </w:r>
+            <w:r>
+              <w:rPr>
+                <w:noProof/>
+                <w:webHidden/>
+              </w:rPr>
+              <w:t>19</w:t>
+            </w:r>
+            <w:r>
+              <w:rPr>
+                <w:noProof/>
+                <w:webHidden/>
+              </w:rPr>
+              <w:fldChar w:fldCharType="end"/>
+            </w:r>
+          </w:hyperlink>
+        </w:p>
+        <w:p>
+          <w:pPr>
+            <w:pStyle w:val="TOC2"/>
+            <w:tabs>
+              <w:tab w:val="right" w:leader="dot" w:pos="8630"/>
+            </w:tabs>
+            <w:rPr>
+              <w:noProof/>
+            </w:rPr>
+          </w:pPr>
+          <w:hyperlink w:anchor="_Toc208758127" w:history="1">
+            <w:r>
+              <w:rPr>
+                <w:rStyle w:val="Hyperlink"/>
+                <w:noProof/>
+              </w:rPr>
+              <w:t>A.2 Model Epoch / Checkpoint Metadata</w:t>
+            </w:r>
+            <w:r>
+              <w:rPr>
+                <w:noProof/>
+                <w:webHidden/>
+              </w:rPr>
+              <w:tab/>
+            </w:r>
+            <w:r>
+              <w:rPr>
+                <w:noProof/>
+                <w:webHidden/>
+              </w:rPr>
+              <w:fldChar w:fldCharType="begin"/>
+            </w:r>
+            <w:r>
+              <w:rPr>
+                <w:noProof/>
+                <w:webHidden/>
+              </w:rPr>
+              <w:instrText xml:space="preserve"> PAGEREF _Toc208758127 \h </w:instrText>
+            </w:r>
+            <w:r>
+              <w:rPr>
+                <w:noProof/>
+                <w:webHidden/>
+              </w:rPr>
+            </w:r>
+            <w:r>
+              <w:rPr>
+                <w:noProof/>
+                <w:webHidden/>
+              </w:rPr>
+              <w:fldChar w:fldCharType="separate"/>
+            </w:r>
+            <w:r>
+              <w:rPr>
+                <w:noProof/>
+                <w:webHidden/>
+              </w:rPr>
+              <w:t>20</w:t>
+            </w:r>
+            <w:r>
+              <w:rPr>
+                <w:noProof/>
+                <w:webHidden/>
+              </w:rPr>
+              <w:fldChar w:fldCharType="end"/>
+            </w:r>
+          </w:hyperlink>
+        </w:p>
+        <w:p>
+          <w:pPr>
+            <w:pStyle w:val="TOC2"/>
+            <w:tabs>
+              <w:tab w:val="right" w:leader="dot" w:pos="8630"/>
+            </w:tabs>
+            <w:rPr>
+              <w:noProof/>
+            </w:rPr>
+          </w:pPr>
+          <w:hyperlink w:anchor="_Toc208758128" w:history="1">
+            <w:r>
+              <w:rPr>
+                <w:rStyle w:val="Hyperlink"/>
+                <w:noProof/>
+              </w:rPr>
+              <w:t>A.3 Inference Metadata</w:t>
+            </w:r>
+            <w:r>
+              <w:rPr>
+                <w:noProof/>
+                <w:webHidden/>
+              </w:rPr>
+              <w:tab/>
+            </w:r>
+            <w:r>
+              <w:rPr>
+                <w:noProof/>
+                <w:webHidden/>
+              </w:rPr>
+              <w:fldChar w:fldCharType="begin"/>
+            </w:r>
+            <w:r>
+              <w:rPr>
+                <w:noProof/>
+                <w:webHidden/>
+              </w:rPr>
+              <w:instrText xml:space="preserve"> PAGEREF _Toc208758128 \h </w:instrText>
+            </w:r>
+            <w:r>
+              <w:rPr>
+                <w:noProof/>
+                <w:webHidden/>
+              </w:rPr>
+            </w:r>
+            <w:r>
+              <w:rPr>
+                <w:noProof/>
+                <w:webHidden/>
+              </w:rPr>
+              <w:fldChar w:fldCharType="separate"/>
+            </w:r>
+            <w:r>
+              <w:rPr>
+                <w:noProof/>
+                <w:webHidden/>
+              </w:rPr>
+              <w:t>21</w:t>
+            </w:r>
+            <w:r>
+              <w:rPr>
+                <w:noProof/>
+                <w:webHidden/>
+              </w:rPr>
+              <w:fldChar w:fldCharType="end"/>
+            </w:r>
+          </w:hyperlink>
+        </w:p>
+        <w:p>
+          <w:pPr>
+            <w:pStyle w:val="TOC2"/>
+            <w:tabs>
+              <w:tab w:val="right" w:leader="dot" w:pos="8630"/>
+            </w:tabs>
+            <w:rPr>
+              <w:noProof/>
+            </w:rPr>
+          </w:pPr>
+          <w:hyperlink w:anchor="_Toc208758129" w:history="1">
+            <w:r>
+              <w:rPr>
+                <w:rStyle w:val="Hyperlink"/>
+                <w:noProof/>
+              </w:rPr>
+              <w:t>A.4 Anchor Metadata (Root-Level)</w:t>
+            </w:r>
+            <w:r>
+              <w:rPr>
+                <w:noProof/>
+                <w:webHidden/>
+              </w:rPr>
+              <w:tab/>
+            </w:r>
+            <w:r>
+              <w:rPr>
+                <w:noProof/>
+                <w:webHidden/>
+              </w:rPr>
+              <w:fldChar w:fldCharType="begin"/>
+            </w:r>
+            <w:r>
+              <w:rPr>
+                <w:noProof/>
+                <w:webHidden/>
+              </w:rPr>
+              <w:instrText xml:space="preserve"> PAGEREF _Toc208758129 \h </w:instrText>
+            </w:r>
+            <w:r>
+              <w:rPr>
+                <w:noProof/>
+                <w:webHidden/>
+              </w:rPr>
+            </w:r>
+            <w:r>
+              <w:rPr>
+                <w:noProof/>
+                <w:webHidden/>
+              </w:rPr>
+              <w:fldChar w:fldCharType="separate"/>
+            </w:r>
+            <w:r>
+              <w:rPr>
+                <w:noProof/>
+                <w:webHidden/>
+              </w:rPr>
+              <w:t>22</w:t>
+            </w:r>
+            <w:r>
+              <w:rPr>
+                <w:noProof/>
+                <w:webHidden/>
+              </w:rPr>
+              <w:fldChar w:fldCharType="end"/>
+            </w:r>
+          </w:hyperlink>
+        </w:p>
+        <w:p>
+          <w:pPr>
+            <w:pStyle w:val="TOC1"/>
+            <w:tabs>
+              <w:tab w:val="right" w:leader="dot" w:pos="8630"/>
+            </w:tabs>
+            <w:rPr>
+              <w:noProof/>
+            </w:rPr>
+          </w:pPr>
+          <w:hyperlink w:anchor="_Toc208758130" w:history="1">
+            <w:r>
+              <w:rPr>
+                <w:rStyle w:val="Hyperlink"/>
+                <w:noProof/>
+              </w:rPr>
+              <w:t>Appendix B: Example Proof Capsule (JSON)</w:t>
+            </w:r>
+            <w:r>
+              <w:rPr>
+                <w:noProof/>
+                <w:webHidden/>
+              </w:rPr>
+              <w:tab/>
+            </w:r>
+            <w:r>
+              <w:rPr>
+                <w:noProof/>
+                <w:webHidden/>
+              </w:rPr>
+              <w:fldChar w:fldCharType="begin"/>
+            </w:r>
+            <w:r>
+              <w:rPr>
+                <w:noProof/>
+                <w:webHidden/>
+              </w:rPr>
+              <w:instrText xml:space="preserve"> PAGEREF _Toc208758130 \h </w:instrText>
+            </w:r>
+            <w:r>
+              <w:rPr>
+                <w:noProof/>
+                <w:webHidden/>
+              </w:rPr>
+            </w:r>
+            <w:r>
+              <w:rPr>
+                <w:noProof/>
+                <w:webHidden/>
+              </w:rPr>
+              <w:fldChar w:fldCharType="separate"/>
+            </w:r>
+            <w:r>
+              <w:rPr>
+                <w:noProof/>
+                <w:webHidden/>
+              </w:rPr>
+              <w:t>22</w:t>
+            </w:r>
+            <w:r>
+              <w:rPr>
+                <w:noProof/>
+                <w:webHidden/>
+              </w:rPr>
+              <w:fldChar w:fldCharType="end"/>
+            </w:r>
+          </w:hyperlink>
+        </w:p>
+        <w:p>
+          <w:pPr>
+            <w:pStyle w:val="TOC1"/>
+            <w:tabs>
+              <w:tab w:val="right" w:leader="dot" w:pos="8630"/>
+            </w:tabs>
+            <w:rPr>
+              <w:noProof/>
+            </w:rPr>
+          </w:pPr>
+          <w:hyperlink w:anchor="_Toc208758131" w:history="1">
+            <w:r>
+              <w:rPr>
+                <w:rStyle w:val="Hyperlink"/>
+                <w:noProof/>
+              </w:rPr>
+              <w:t>Appendix C: Verifier Checklist</w:t>
+            </w:r>
+            <w:r>
+              <w:rPr>
+                <w:noProof/>
+                <w:webHidden/>
+              </w:rPr>
+              <w:tab/>
+            </w:r>
+            <w:r>
+              <w:rPr>
+                <w:noProof/>
+                <w:webHidden/>
+              </w:rPr>
+              <w:fldChar w:fldCharType="begin"/>
+            </w:r>
+            <w:r>
+              <w:rPr>
+                <w:noProof/>
+                <w:webHidden/>
+              </w:rPr>
+              <w:instrText xml:space="preserve"> PAGEREF _Toc208758131 \h </w:instrText>
+            </w:r>
+            <w:r>
+              <w:rPr>
+                <w:noProof/>
+                <w:webHidden/>
+              </w:rPr>
+            </w:r>
+            <w:r>
+              <w:rPr>
+                <w:noProof/>
+                <w:webHidden/>
+              </w:rPr>
+              <w:fldChar w:fldCharType="separate"/>
+            </w:r>
+            <w:r>
+              <w:rPr>
+                <w:noProof/>
+                <w:webHidden/>
+              </w:rPr>
+              <w:t>23</w:t>
+            </w:r>
+            <w:r>
+              <w:rPr>
+                <w:noProof/>
+                <w:webHidden/>
+              </w:rPr>
+              <w:fldChar w:fldCharType="end"/>
+            </w:r>
+          </w:hyperlink>
+        </w:p>
+        <w:p>
+          <w:pPr>
+            <w:pStyle w:val="TOC1"/>
+            <w:tabs>
+              <w:tab w:val="right" w:leader="dot" w:pos="8630"/>
+            </w:tabs>
+            <w:rPr>
+              <w:noProof/>
+            </w:rPr>
+          </w:pPr>
+          <w:hyperlink w:anchor="_Toc208758132" w:history="1">
+            <w:r>
+              <w:rPr>
+                <w:rStyle w:val="Hyperlink"/>
+                <w:noProof/>
+              </w:rPr>
+              <w:t>Appendix D: Reference Implementation (GitHub Repository)</w:t>
+            </w:r>
+            <w:r>
+              <w:rPr>
+                <w:noProof/>
+                <w:webHidden/>
+              </w:rPr>
+              <w:tab/>
+            </w:r>
+            <w:r>
+              <w:rPr>
+                <w:noProof/>
+                <w:webHidden/>
+              </w:rPr>
+              <w:fldChar w:fldCharType="begin"/>
+            </w:r>
+            <w:r>
+              <w:rPr>
+                <w:noProof/>
+                <w:webHidden/>
+              </w:rPr>
+              <w:instrText xml:space="preserve"> PAGEREF _Toc208758132 \h </w:instrText>
+            </w:r>
+            <w:r>
+              <w:rPr>
+                <w:noProof/>
+                <w:webHidden/>
+              </w:rPr>
+            </w:r>
+            <w:r>
+              <w:rPr>
+                <w:noProof/>
+                <w:webHidden/>
+              </w:rPr>
+              <w:fldChar w:fldCharType="separate"/>
+            </w:r>
+            <w:r>
+              <w:rPr>
+                <w:noProof/>
+                <w:webHidden/>
+              </w:rPr>
+              <w:t>24</w:t>
+            </w:r>
+            <w:r>
+              <w:rPr>
+                <w:noProof/>
+                <w:webHidden/>
+              </w:rPr>
+              <w:fldChar w:fldCharType="end"/>
+            </w:r>
+          </w:hyperlink>
+        </w:p>
+        <w:p>
+          <w:r>
+            <w:rPr>
+              <w:b/>
+              <w:bCs/>
+              <w:noProof/>
+            </w:rPr>
+            <w:fldChar w:fldCharType="end"/>
+          </w:r>
+        </w:p>
+      </w:sdtContent>
+    </w:sdt>
+    <w:p/>
+    <w:p>
+      <w:r>
+        <w:br/>
+      </w:r>
+    </w:p>
+    <w:p>
+      <w:r>
+        <w:lastRenderedPageBreak/>
+        <w:t>Version 1.0 – September 14, 2025</w:t>
+      </w:r>
+    </w:p>
+    <w:p>
+      <w:pPr>
+        <w:pStyle w:val="Heading1"/>
+      </w:pPr>
+      <w:bookmarkStart w:id="1" w:name="_Toc208758113"/>
+      <w:r>
         <w:t>Cryptographic Audit Receipts for Trustworthy AI</w:t>
       </w:r>
-    </w:p>
-    <w:p>
+      <w:bookmarkEnd w:id="1"/>
+    </w:p>
+    <w:p>
+      <w:pPr>
+        <w:pStyle w:val="Heading1"/>
+      </w:pPr>
+      <w:bookmarkStart w:id="2" w:name="_Toc208758114"/>
       <w:r>
         <w:t>A Metadata-Centric Framework Using Lazy Capsule Materialization (LCM) and Merkle Anchors</w:t>
       </w:r>
-    </w:p>
-    <w:p>
-      <w:r>
-        <w:rPr>
-          <w:b/>
-          <w:bCs/>
-        </w:rPr>
-        <w:pict w14:anchorId="45C10DF3">
-          <v:rect id="_x0000_i1040" style="width:0;height:1.5pt" o:hralign="center" o:hrstd="t" o:hr="t" fillcolor="#a0a0a0" stroked="f"/>
+      <w:bookmarkEnd w:id="2"/>
+    </w:p>
+    <w:p>
+      <w:r>
+        <w:rPr>
+          <w:b/>
+          <w:bCs/>
+        </w:rPr>
+        <w:pict w14:anchorId="6BE74550">
+          <v:rect id="_x0000_i1025" style="width:0;height:1.5pt" o:hralign="center" o:hrstd="t" o:hr="t" fillcolor="#a0a0a0" stroked="f"/>
         </w:pict>
       </w:r>
+    </w:p>
+    <w:p>
+      <w:r>
+        <w:t>This paper is authored by Denzil James Greenwood as part of ongoing research and development of CognitiveInsight.ai. It is intended to inform discussions on verifiable AI governance and compliance frameworks.</w:t>
+      </w:r>
+    </w:p>
+    <w:p>
       <w:r>
         <w:t>Denzil James Greenwood</w:t>
       </w:r>
@@ -47,20 +1658,18 @@
     </w:p>
     <w:p>
       <w:r>
-        <w:t>This paper is authored by Denzil James Greenwood as part of ongoing research and development of CognitiveInsight.ai. It is intended to inform discussions on verifiable AI governance and compliance frameworks.</w:t>
-      </w:r>
-    </w:p>
-    <w:p>
-      <w:r>
-        <w:rPr>
-          <w:b/>
-          <w:bCs/>
-        </w:rPr>
-        <w:pict w14:anchorId="7777208D">
-          <v:rect id="_x0000_i1039" style="width:0;height:1.5pt" o:hralign="center" o:hrstd="t" o:hr="t" fillcolor="#a0a0a0" stroked="f"/>
+        <w:rPr>
+          <w:b/>
+          <w:bCs/>
+        </w:rPr>
+        <w:pict w14:anchorId="225B0341">
+          <v:rect id="_x0000_i1026" style="width:0;height:1.5pt" o:hralign="center" o:hrstd="t" o:hr="t" fillcolor="#a0a0a0" stroked="f"/>
         </w:pict>
       </w:r>
       <w:r>
+        <w:rPr>
+          <w:rStyle w:val="Heading1Char"/>
+        </w:rPr>
         <w:t>Abstract</w:t>
       </w:r>
     </w:p>
@@ -75,11 +1684,14 @@
           <w:b/>
           <w:bCs/>
         </w:rPr>
-        <w:pict w14:anchorId="7CC1EE85">
-          <v:rect id="_x0000_i1038" style="width:0;height:1.5pt" o:hralign="center" o:hrstd="t" o:hr="t" fillcolor="#a0a0a0" stroked="f"/>
+        <w:pict w14:anchorId="18988B63">
+          <v:rect id="_x0000_i1027" style="width:0;height:1.5pt" o:hralign="center" o:hrstd="t" o:hr="t" fillcolor="#a0a0a0" stroked="f"/>
         </w:pict>
       </w:r>
       <w:r>
+        <w:rPr>
+          <w:rStyle w:val="Heading1Char"/>
+        </w:rPr>
         <w:t>1. Introduction</w:t>
       </w:r>
     </w:p>
@@ -90,24 +1702,27 @@
     </w:p>
     <w:p>
       <w:r>
-        <w:t xml:space="preserve">CIAF LCM closes this gap by transforming compliance evidence into cryptographically verifiable commitments. Instead of retaining full logs or datasets, CIAF commits to canonicalized metadata for every relevant artifact, organizes those commitments into Merkle trees, and anchors the resulting root under signed policy statements. Verification is selective: a proof capsule can be generated on demand to confirm the inclusion of any data </w:t>
+        <w:t xml:space="preserve">CIAF LCM closes this gap by transforming compliance evidence into cryptographically verifiable commitments. Instead of retaining full logs or datasets, CIAF commits to </w:t>
       </w:r>
       <w:r>
         <w:lastRenderedPageBreak/>
-        <w:t>point, training epoch, or inference in the tamper-evident record. This design aligns with regulatory requirements while preserving scalability, privacy, and performance.</w:t>
-      </w:r>
-    </w:p>
-    <w:p>
-      <w:r>
-        <w:rPr>
-          <w:b/>
-          <w:bCs/>
-        </w:rPr>
-        <w:pict w14:anchorId="5F36AF63">
-          <v:rect id="_x0000_i1037" style="width:0;height:1.5pt" o:hralign="center" o:hrstd="t" o:hr="t" fillcolor="#a0a0a0" stroked="f"/>
+        <w:t>canonicalized metadata for every relevant artifact, organizes those commitments into Merkle trees, and anchors the resulting root under signed policy statements. Verification is selective: a proof capsule can be generated on demand to confirm the inclusion of any data point, training epoch, or inference in the tamper-evident record. This design aligns with regulatory requirements while preserving scalability, privacy, and performance.</w:t>
+      </w:r>
+    </w:p>
+    <w:p>
+      <w:r>
+        <w:rPr>
+          <w:b/>
+          <w:bCs/>
+        </w:rPr>
+        <w:pict w14:anchorId="2F282657">
+          <v:rect id="_x0000_i1028" style="width:0;height:1.5pt" o:hralign="center" o:hrstd="t" o:hr="t" fillcolor="#a0a0a0" stroked="f"/>
         </w:pict>
       </w:r>
       <w:r>
+        <w:rPr>
+          <w:rStyle w:val="Heading1Char"/>
+        </w:rPr>
         <w:t>2. Background: Keys in Classical Cryptography</w:t>
       </w:r>
     </w:p>
@@ -134,17 +1749,16 @@
     <w:p>
       <w:pPr>
         <w:rPr>
-          <w:b/>
-          <w:bCs/>
-        </w:rPr>
-      </w:pPr>
-      <w:r>
-        <w:rPr>
-          <w:b/>
-          <w:bCs/>
-        </w:rPr>
-        <w:pict w14:anchorId="090EDC14">
-          <v:rect id="_x0000_i1092" style="width:0;height:1.5pt" o:hralign="center" o:hrstd="t" o:hr="t" fillcolor="#a0a0a0" stroked="f"/>
+          <w:rStyle w:val="Heading1Char"/>
+        </w:rPr>
+      </w:pPr>
+      <w:r>
+        <w:rPr>
+          <w:b/>
+          <w:bCs/>
+        </w:rPr>
+        <w:pict w14:anchorId="3253951F">
+          <v:rect id="_x0000_i1029" style="width:0;height:1.5pt" o:hralign="center" o:hrstd="t" o:hr="t" fillcolor="#a0a0a0" stroked="f"/>
         </w:pict>
       </w:r>
       <w:r>
@@ -157,8 +1771,7 @@
       </w:r>
       <w:r>
         <w:rPr>
-          <w:b/>
-          <w:bCs/>
+          <w:rStyle w:val="Heading1Char"/>
         </w:rPr>
         <w:t>3. CIAF LCM: Anchors Instead of Keys</w:t>
       </w:r>
@@ -259,18 +1872,32 @@
           <w:b/>
           <w:bCs/>
         </w:rPr>
-        <w:pict w14:anchorId="6AA246D0">
-          <v:rect id="_x0000_i1095" style="width:0;height:1.5pt" o:hralign="center" o:hrstd="t" o:hr="t" fillcolor="#a0a0a0" stroked="f"/>
+        <w:pict w14:anchorId="4B8CA4F8">
+          <v:rect id="_x0000_i1030" style="width:0;height:1.5pt" o:hralign="center" o:hrstd="t" o:hr="t" fillcolor="#a0a0a0" stroked="f"/>
         </w:pict>
       </w:r>
       <w:r>
+        <w:rPr>
+          <w:rStyle w:val="Heading1Char"/>
+        </w:rPr>
         <w:t>4. Metadata as the Fundamental Unit</w:t>
       </w:r>
     </w:p>
     <w:p>
-      <w:r>
-        <w:t>4a. Metadata Capture</w:t>
-      </w:r>
+      <w:pPr>
+        <w:pStyle w:val="Heading2"/>
+      </w:pPr>
+      <w:bookmarkStart w:id="3" w:name="_Toc208758115"/>
+      <w:r>
+        <w:t xml:space="preserve">4a. </w:t>
+      </w:r>
+      <w:r>
+        <w:rPr>
+          <w:rStyle w:val="Heading2Char"/>
+        </w:rPr>
+        <w:t>Metadata Capture</w:t>
+      </w:r>
+      <w:bookmarkEnd w:id="3"/>
     </w:p>
     <w:p>
       <w:r>
@@ -279,12 +1906,12 @@
     </w:p>
     <w:p>
       <w:r>
+        <w:lastRenderedPageBreak/>
         <w:t>Examples:</w:t>
       </w:r>
     </w:p>
     <w:p>
       <w:r>
-        <w:lastRenderedPageBreak/>
         <w:t>Dataset Record Metadata</w:t>
       </w:r>
       <w:r>
@@ -406,9 +2033,20 @@
       </w:r>
     </w:p>
     <w:p>
-      <w:r>
-        <w:t>4b. Metadata Storage</w:t>
-      </w:r>
+      <w:pPr>
+        <w:pStyle w:val="Heading2"/>
+      </w:pPr>
+      <w:bookmarkStart w:id="4" w:name="_Toc208758116"/>
+      <w:r>
+        <w:t xml:space="preserve">4b. </w:t>
+      </w:r>
+      <w:r>
+        <w:rPr>
+          <w:rStyle w:val="Heading2Char"/>
+        </w:rPr>
+        <w:t>Metadata Storage</w:t>
+      </w:r>
+      <w:bookmarkEnd w:id="4"/>
     </w:p>
     <w:p>
       <w:r>
@@ -417,12 +2055,12 @@
     </w:p>
     <w:p>
       <w:r>
+        <w:lastRenderedPageBreak/>
         <w:t>• Canonicalized Integrity: Each metadata blob is first canonicalized (deterministic JSON representation) and hashed before storage. This guarantees that even if multiple systems or teams generate metadata, the stored representation is uniform and hash-consistent.</w:t>
       </w:r>
     </w:p>
     <w:p>
       <w:r>
-        <w:lastRenderedPageBreak/>
         <w:t>• Dual Anchoring (Hash Table + Merkle tree): Metadata is first written into a hash table for immediate indexing (O(1) lookup) and then rolled up into the Merkle tree structure for global integrity. The hash table acts as the fast-access layer, while the Merkle tree acts as the cryptographic ledger layer.</w:t>
       </w:r>
     </w:p>
@@ -448,18 +2086,19 @@
     </w:p>
     <w:p>
       <w:pPr>
-        <w:rPr>
-          <w:b/>
-          <w:bCs/>
-        </w:rPr>
-      </w:pPr>
-      <w:r>
-        <w:rPr>
-          <w:b/>
-          <w:bCs/>
-        </w:rPr>
-        <w:t>4c. Required vs. Optional Metadata</w:t>
-      </w:r>
+        <w:pStyle w:val="Heading2"/>
+      </w:pPr>
+      <w:bookmarkStart w:id="5" w:name="_Toc208758117"/>
+      <w:r>
+        <w:t xml:space="preserve">4c. </w:t>
+      </w:r>
+      <w:r>
+        <w:rPr>
+          <w:rStyle w:val="Heading2Char"/>
+        </w:rPr>
+        <w:t>Required vs. Optional Metadata</w:t>
+      </w:r>
+      <w:bookmarkEnd w:id="5"/>
     </w:p>
     <w:p>
       <w:r>
@@ -531,6 +2170,7 @@
         </w:numPr>
       </w:pPr>
       <w:r>
+        <w:lastRenderedPageBreak/>
         <w:t>Actor identity (</w:t>
       </w:r>
       <w:r>
@@ -589,7 +2229,6 @@
         </w:numPr>
       </w:pPr>
       <w:r>
-        <w:lastRenderedPageBreak/>
         <w:t>System/machine identifier (</w:t>
       </w:r>
       <w:r>
@@ -800,338 +2439,338 @@
           <w:b/>
           <w:bCs/>
         </w:rPr>
-        <w:pict w14:anchorId="5F4C627A">
+        <w:pict w14:anchorId="6DA1AEB5">
+          <v:rect id="_x0000_i1031" style="width:0;height:1.5pt" o:hralign="center" o:hrstd="t" o:hr="t" fillcolor="#a0a0a0" stroked="f"/>
+        </w:pict>
+      </w:r>
+      <w:r>
+        <w:rPr>
+          <w:rStyle w:val="Heading1Char"/>
+        </w:rPr>
+        <w:t>5. Merkle Tree Construction</w:t>
+      </w:r>
+    </w:p>
+    <w:p>
+      <w:r>
+        <w:lastRenderedPageBreak/>
+        <w:t>To aggregate commitments, CIAF LCM constructs a Merkle tree:</w:t>
+      </w:r>
+    </w:p>
+    <w:p>
+      <w:r>
+        <w:t>• Leaf hashing: each metadata commitment is hashed into a leaf.</w:t>
+      </w:r>
+    </w:p>
+    <w:p>
+      <w:r>
+        <w:t xml:space="preserve">  Example: `h1 = H(leaf1)`, `h2 = H(leaf2)`, …, `hn = H(leafn)`</w:t>
+      </w:r>
+    </w:p>
+    <w:p>
+      <w:r>
+        <w:t>• Pairwise parent hashing: leaf hashes are paired and concatenated, then re-hashed.</w:t>
+      </w:r>
+    </w:p>
+    <w:p>
+      <w:r>
+        <w:t xml:space="preserve">  Example:</w:t>
+      </w:r>
+    </w:p>
+    <w:p>
+      <w:pPr>
+        <w:ind w:left="360"/>
+      </w:pPr>
+      <w:r>
+        <w:t xml:space="preserve">`parent = </w:t>
+      </w:r>
+      <w:proofErr w:type="gramStart"/>
+      <w:r>
+        <w:t>H(</w:t>
+      </w:r>
+      <w:proofErr w:type="gramEnd"/>
+      <w:r>
+        <w:t>h_left || h_</w:t>
+      </w:r>
+      <w:proofErr w:type="gramStart"/>
+      <w:r>
+        <w:t>right)`</w:t>
+      </w:r>
+      <w:proofErr w:type="gramEnd"/>
+      <w:r>
+        <w:t xml:space="preserve"> (if there is an odd number of leaves at a level, the last hash is duplicated to maintain balance).</w:t>
+      </w:r>
+    </w:p>
+    <w:p>
+      <w:r>
+        <w:t>• Iterate until root: the process repeats recursively until a single hash — the Merkle root — remains.</w:t>
+      </w:r>
+    </w:p>
+    <w:p>
+      <w:r>
+        <w:t xml:space="preserve">  Example: `root = H(parentAB || parentCD || …)`</w:t>
+      </w:r>
+    </w:p>
+    <w:p>
+      <w:r>
+        <w:t>The final Merkle root is a compact cryptographic fingerprint of all leaves in the tree. Any change to any metadata leaf alters the root, ensuring tamper-evidence across the entire structure.</w:t>
+      </w:r>
+    </w:p>
+    <w:p>
+      <w:r>
+        <w:rPr>
+          <w:b/>
+          <w:bCs/>
+        </w:rPr>
+        <w:pict w14:anchorId="6EB8562E">
+          <v:rect id="_x0000_i1032" style="width:0;height:1.5pt" o:hralign="center" o:hrstd="t" o:hr="t" fillcolor="#a0a0a0" stroked="f"/>
+        </w:pict>
+      </w:r>
+      <w:r>
+        <w:rPr>
+          <w:rStyle w:val="Heading1Char"/>
+        </w:rPr>
+        <w:t>6. Anchoring and Signing</w:t>
+      </w:r>
+    </w:p>
+    <w:p>
+      <w:r>
+        <w:t>The Merkle root is then bound into an anchor:</w:t>
+      </w:r>
+    </w:p>
+    <w:p>
+      <w:r>
+        <w:br/>
+      </w:r>
+      <w:r>
+        <w:t xml:space="preserve">  Example: </w:t>
+      </w:r>
+    </w:p>
+    <w:p>
+      <w:pPr>
+        <w:tabs>
+          <w:tab w:val="left" w:pos="360"/>
+        </w:tabs>
+        <w:ind w:left="360"/>
+      </w:pPr>
+      <w:r>
+        <w:t xml:space="preserve">Anchor = (root || </w:t>
+      </w:r>
+      <w:proofErr w:type="spellStart"/>
+      <w:r>
+        <w:t>policy_id</w:t>
+      </w:r>
+      <w:proofErr w:type="spellEnd"/>
+      <w:r>
+        <w:t xml:space="preserve"> || </w:t>
+      </w:r>
+      <w:proofErr w:type="spellStart"/>
+      <w:r>
+        <w:t>schema_version</w:t>
+      </w:r>
+      <w:proofErr w:type="spellEnd"/>
+      <w:r>
+        <w:t xml:space="preserve"> || timestamp || </w:t>
+      </w:r>
+      <w:proofErr w:type="spellStart"/>
+      <w:r>
+        <w:t>domain_labels</w:t>
+      </w:r>
+      <w:proofErr w:type="spellEnd"/>
+      <w:r>
+        <w:t>)</w:t>
+      </w:r>
+    </w:p>
+    <w:p>
+      <w:pPr>
+        <w:tabs>
+          <w:tab w:val="left" w:pos="360"/>
+        </w:tabs>
+        <w:ind w:left="360"/>
+      </w:pPr>
+      <w:r>
+        <w:t xml:space="preserve">Signature = </w:t>
+      </w:r>
+      <w:proofErr w:type="gramStart"/>
+      <w:r>
+        <w:t>Sign(</w:t>
+      </w:r>
+      <w:proofErr w:type="gramEnd"/>
+      <w:r>
+        <w:t xml:space="preserve">Anchor, </w:t>
+      </w:r>
+      <w:proofErr w:type="spellStart"/>
+      <w:r>
+        <w:t>private_key</w:t>
+      </w:r>
+      <w:proofErr w:type="spellEnd"/>
+      <w:r>
+        <w:t>)</w:t>
+      </w:r>
+      <w:r>
+        <w:br/>
+      </w:r>
+    </w:p>
+    <w:p>
+      <w:r>
+        <w:t>• The anchor, along with its digital signature, is appended to a write-once log (WORM). This ensures that once a commitment is recorded, it cannot be modified without detection.</w:t>
+      </w:r>
+    </w:p>
+    <w:p>
+      <w:r>
+        <w:t>• (Optionally, multiple CIAF roots can be batched into a higher-level “Merkle-of-Merkles” root, which may then be anchored externally to a public timestamping service or blockchain ledger for added transparency.)</w:t>
+      </w:r>
+    </w:p>
+    <w:p>
+      <w:r>
+        <w:rPr>
+          <w:b/>
+          <w:bCs/>
+        </w:rPr>
+        <w:pict w14:anchorId="30CF0970">
+          <v:rect id="_x0000_i1033" style="width:0;height:1.5pt" o:hralign="center" o:hrstd="t" o:hr="t" fillcolor="#a0a0a0" stroked="f"/>
+        </w:pict>
+      </w:r>
+      <w:r>
+        <w:rPr>
+          <w:rStyle w:val="Heading1Char"/>
+        </w:rPr>
+        <w:t>7. From Root to Proof: Inclusion Verification</w:t>
+      </w:r>
+    </w:p>
+    <w:p>
+      <w:r>
+        <w:t>To verify a single artifact:</w:t>
+      </w:r>
+    </w:p>
+    <w:p>
+      <w:r>
+        <w:t>• Retrieve its metadata blob.</w:t>
+      </w:r>
+    </w:p>
+    <w:p>
+      <w:r>
+        <w:lastRenderedPageBreak/>
+        <w:t>• Recompute its leaf hash.</w:t>
+      </w:r>
+    </w:p>
+    <w:p>
+      <w:r>
+        <w:t>• Provide the Merkle path (sibling hashes along the path to the root).</w:t>
+      </w:r>
+    </w:p>
+    <w:p>
+      <w:r>
+        <w:t>• Reconstruct the Merkle root.</w:t>
+      </w:r>
+    </w:p>
+    <w:p>
+      <w:r>
+        <w:t>• Compare against the signed anchor root.</w:t>
+      </w:r>
+    </w:p>
+    <w:p>
+      <w:r>
+        <w:t>• Verify the anchor’s signature and timestamp.</w:t>
+      </w:r>
+    </w:p>
+    <w:p>
+      <w:r>
+        <w:t>If all checks pass, the artifact is cryptographically proven to belong to the committed set, under the specified policy and at the recorded time.</w:t>
+      </w:r>
+    </w:p>
+    <w:p>
+      <w:r>
+        <w:rPr>
+          <w:b/>
+          <w:bCs/>
+        </w:rPr>
+        <w:pict w14:anchorId="11A9E8BB">
           <v:rect id="_x0000_i1034" style="width:0;height:1.5pt" o:hralign="center" o:hrstd="t" o:hr="t" fillcolor="#a0a0a0" stroked="f"/>
         </w:pict>
       </w:r>
       <w:r>
-        <w:t>5. Merkle Tree Construction</w:t>
-      </w:r>
-    </w:p>
-    <w:p>
-      <w:r>
-        <w:t>To aggregate commitments, CIAF LCM constructs a Merkle tree:</w:t>
-      </w:r>
-    </w:p>
-    <w:p>
-      <w:r>
-        <w:t>• Leaf hashing: each metadata commitment is hashed into a leaf.</w:t>
-      </w:r>
-    </w:p>
-    <w:p>
-      <w:r>
-        <w:t xml:space="preserve">  Example: `h1 = H(leaf1)`, `h2 = H(leaf2)`, …, `hn = H(leafn)`</w:t>
-      </w:r>
-    </w:p>
-    <w:p>
-      <w:r>
-        <w:lastRenderedPageBreak/>
-        <w:t>• Pairwise parent hashing: leaf hashes are paired and concatenated, then re-hashed.</w:t>
-      </w:r>
-    </w:p>
-    <w:p>
-      <w:r>
-        <w:t xml:space="preserve">  Example:</w:t>
-      </w:r>
-    </w:p>
-    <w:p>
-      <w:pPr>
-        <w:ind w:left="360"/>
-      </w:pPr>
-      <w:r>
-        <w:t xml:space="preserve">`parent = </w:t>
-      </w:r>
-      <w:proofErr w:type="gramStart"/>
-      <w:r>
-        <w:t>H(</w:t>
-      </w:r>
-      <w:proofErr w:type="gramEnd"/>
-      <w:r>
-        <w:t>h_left || h_</w:t>
-      </w:r>
-      <w:proofErr w:type="gramStart"/>
-      <w:r>
-        <w:t>right)`</w:t>
-      </w:r>
-      <w:proofErr w:type="gramEnd"/>
-      <w:r>
-        <w:t xml:space="preserve"> (if there is an odd number of leaves at a level, the last hash is duplicated to maintain balance).</w:t>
-      </w:r>
-    </w:p>
-    <w:p>
-      <w:r>
-        <w:t>• Iterate until root: the process repeats recursively until a single hash — the Merkle root — remains.</w:t>
-      </w:r>
-    </w:p>
-    <w:p>
-      <w:r>
-        <w:t xml:space="preserve">  Example: `root = H(parentAB || parentCD || …)`</w:t>
-      </w:r>
-    </w:p>
-    <w:p>
-      <w:r>
-        <w:t>The final Merkle root is a compact cryptographic fingerprint of all leaves in the tree. Any change to any metadata leaf alters the root, ensuring tamper-evidence across the entire structure.</w:t>
-      </w:r>
-    </w:p>
-    <w:p>
-      <w:r>
-        <w:rPr>
-          <w:b/>
-          <w:bCs/>
-        </w:rPr>
-        <w:pict w14:anchorId="00449990">
-          <v:rect id="_x0000_i1033" style="width:0;height:1.5pt" o:hralign="center" o:hrstd="t" o:hr="t" fillcolor="#a0a0a0" stroked="f"/>
+        <w:rPr>
+          <w:rStyle w:val="Heading1Char"/>
+        </w:rPr>
+        <w:t>8. Lazy Capsule Materialization (LCM)</w:t>
+      </w:r>
+    </w:p>
+    <w:p>
+      <w:r>
+        <w:t>CIAF differs from systems that pre-store full proofs. Instead:</w:t>
+      </w:r>
+    </w:p>
+    <w:p>
+      <w:r>
+        <w:t>• Default: only anchors and append-only logs are retained.</w:t>
+      </w:r>
+    </w:p>
+    <w:p>
+      <w:r>
+        <w:t>• On demand: when a regulator or auditor requests verification, CIAF materializes a proof capsule, consisting of the artifact’s metadata, its Merkle path, and the signed anchor.</w:t>
+      </w:r>
+    </w:p>
+    <w:p>
+      <w:r>
+        <w:t>• Result: storage savings by orders of magnitude, sub-second proof generation, and minimal disclosure (only the relevant artifact and path are exposed, not the entire dataset or model).</w:t>
+      </w:r>
+    </w:p>
+    <w:p>
+      <w:pPr>
+        <w:rPr>
+          <w:rStyle w:val="Heading1Char"/>
+        </w:rPr>
+      </w:pPr>
+      <w:r>
+        <w:rPr>
+          <w:b/>
+          <w:bCs/>
+        </w:rPr>
+        <w:pict w14:anchorId="3E51F5A5">
+          <v:rect id="_x0000_i1035" style="width:0;height:1.5pt" o:hralign="center" o:hrstd="t" o:hr="t" fillcolor="#a0a0a0" stroked="f"/>
         </w:pict>
       </w:r>
       <w:r>
-        <w:t>6. Anchoring and Signing</w:t>
-      </w:r>
-    </w:p>
-    <w:p>
-      <w:r>
-        <w:t>The Merkle root is then bound into an anchor:</w:t>
-      </w:r>
-    </w:p>
-    <w:p>
-      <w:r>
-        <w:br/>
-      </w:r>
-      <w:r>
-        <w:t xml:space="preserve">  Example</w:t>
-      </w:r>
-      <w:r>
-        <w:t xml:space="preserve">: </w:t>
-      </w:r>
-    </w:p>
-    <w:p>
-      <w:pPr>
-        <w:tabs>
-          <w:tab w:val="left" w:pos="360"/>
-        </w:tabs>
-        <w:ind w:left="360"/>
-      </w:pPr>
-      <w:r>
-        <w:t xml:space="preserve">Anchor = (root || </w:t>
-      </w:r>
-      <w:proofErr w:type="spellStart"/>
-      <w:r>
-        <w:t>policy_id</w:t>
-      </w:r>
-      <w:proofErr w:type="spellEnd"/>
-      <w:r>
-        <w:t xml:space="preserve"> || </w:t>
-      </w:r>
-      <w:proofErr w:type="spellStart"/>
-      <w:r>
-        <w:t>schema_version</w:t>
-      </w:r>
-      <w:proofErr w:type="spellEnd"/>
-      <w:r>
-        <w:t xml:space="preserve"> || timestamp || </w:t>
-      </w:r>
-      <w:proofErr w:type="spellStart"/>
-      <w:r>
-        <w:t>domain_labels</w:t>
-      </w:r>
-      <w:proofErr w:type="spellEnd"/>
-      <w:r>
-        <w:t>)</w:t>
-      </w:r>
-    </w:p>
-    <w:p>
-      <w:pPr>
-        <w:tabs>
-          <w:tab w:val="left" w:pos="360"/>
-        </w:tabs>
-        <w:ind w:left="360"/>
-      </w:pPr>
-      <w:r>
-        <w:t xml:space="preserve">Signature = </w:t>
-      </w:r>
-      <w:proofErr w:type="gramStart"/>
-      <w:r>
-        <w:t>Sign(</w:t>
-      </w:r>
-      <w:proofErr w:type="gramEnd"/>
-      <w:r>
-        <w:t xml:space="preserve">Anchor, </w:t>
-      </w:r>
-      <w:proofErr w:type="spellStart"/>
-      <w:r>
-        <w:t>private_key</w:t>
-      </w:r>
-      <w:proofErr w:type="spellEnd"/>
-      <w:r>
-        <w:t>)</w:t>
-      </w:r>
-      <w:r>
-        <w:br/>
-      </w:r>
-    </w:p>
-    <w:p>
-      <w:r>
-        <w:t>• The anchor, along with its digital signature, is appended to a write-once log (WORM). This ensures that once a commitment is recorded, it cannot be modified without detection.</w:t>
-      </w:r>
-    </w:p>
-    <w:p>
-      <w:r>
-        <w:t>• (Optionally, multiple CIAF roots can be batched into a higher-level “Merkle-of-Merkles” root, which may then be anchored externally to a public timestamping service or blockchain ledger for added transparency.)</w:t>
-      </w:r>
-    </w:p>
-    <w:p>
-      <w:r>
-        <w:rPr>
-          <w:b/>
-          <w:bCs/>
-        </w:rPr>
-        <w:pict w14:anchorId="4F4329E8">
-          <v:rect id="_x0000_i1032" style="width:0;height:1.5pt" o:hralign="center" o:hrstd="t" o:hr="t" fillcolor="#a0a0a0" stroked="f"/>
+        <w:rPr>
+          <w:rStyle w:val="Heading1Char"/>
+        </w:rPr>
+        <w:t xml:space="preserve"> 9. Comparison with Traditional and Emerging Approaches</w:t>
+      </w:r>
+    </w:p>
+    <w:p>
+      <w:r>
+        <w:rPr>
+          <w:b/>
+          <w:bCs/>
+        </w:rPr>
+        <w:t>Note.</w:t>
+      </w:r>
+      <w:r>
+        <w:t xml:space="preserve"> The following subsections highlight selected examples of recent work in the field of AI verifiability. They are included only to provide points of comparison with the CIAF LCM process. The intent is not competition, but rather to situate CIAF LCM within the broader ecosystem of approaches and to illustrate its complementary role.</w:t>
+      </w:r>
+    </w:p>
+    <w:p>
+      <w:r>
+        <w:pict w14:anchorId="69499F1E">
+          <v:rect id="_x0000_i1036" style="width:0;height:1.5pt" o:hralign="center" o:hrstd="t" o:hr="t" fillcolor="#a0a0a0" stroked="f"/>
         </w:pict>
       </w:r>
-      <w:r>
-        <w:t>7. From Root to Proof: Inclusion Verification</w:t>
-      </w:r>
-    </w:p>
-    <w:p>
-      <w:r>
-        <w:t>To verify a single artifact:</w:t>
-      </w:r>
-    </w:p>
-    <w:p>
-      <w:r>
-        <w:t>• Retrieve its metadata blob.</w:t>
-      </w:r>
-    </w:p>
-    <w:p>
-      <w:r>
-        <w:t>• Recompute its leaf hash.</w:t>
-      </w:r>
-    </w:p>
-    <w:p>
-      <w:r>
-        <w:t>• Provide the Merkle path (sibling hashes along the path to the root).</w:t>
-      </w:r>
-    </w:p>
-    <w:p>
-      <w:r>
-        <w:t>• Reconstruct the Merkle root.</w:t>
-      </w:r>
-    </w:p>
-    <w:p>
-      <w:r>
-        <w:t>• Compare against the signed anchor root.</w:t>
-      </w:r>
-    </w:p>
-    <w:p>
-      <w:r>
-        <w:lastRenderedPageBreak/>
-        <w:t>• Verify the anchor’s signature and timestamp.</w:t>
-      </w:r>
-    </w:p>
-    <w:p>
-      <w:r>
-        <w:t>If all checks pass, the artifact is cryptographically proven to belong to the committed set, under the specified policy and at the recorded time.</w:t>
-      </w:r>
-    </w:p>
-    <w:p>
-      <w:r>
-        <w:rPr>
-          <w:b/>
-          <w:bCs/>
-        </w:rPr>
-        <w:pict w14:anchorId="5B55C5FB">
-          <v:rect id="_x0000_i1031" style="width:0;height:1.5pt" o:hralign="center" o:hrstd="t" o:hr="t" fillcolor="#a0a0a0" stroked="f"/>
-        </w:pict>
-      </w:r>
-      <w:r>
-        <w:t>8. Lazy Capsule Materialization (LCM)</w:t>
-      </w:r>
-    </w:p>
-    <w:p>
-      <w:r>
-        <w:t>CIAF differs from systems that pre-store full proofs. Instead:</w:t>
-      </w:r>
-    </w:p>
-    <w:p>
-      <w:r>
-        <w:t>• Default: only anchors and append-only logs are retained.</w:t>
-      </w:r>
-    </w:p>
-    <w:p>
-      <w:r>
-        <w:t>• On demand: when a regulator or auditor requests verification, CIAF materializes a proof capsule, consisting of the artifact’s metadata, its Merkle path, and the signed anchor.</w:t>
-      </w:r>
-    </w:p>
-    <w:p>
-      <w:r>
-        <w:t>• Result: storage savings by orders of magnitude, sub-second proof generation, and minimal disclosure (only the relevant artifact and path are exposed, not the entire dataset or model).</w:t>
-      </w:r>
-    </w:p>
-    <w:p>
-      <w:pPr>
-        <w:rPr>
-          <w:b/>
-          <w:bCs/>
-        </w:rPr>
-      </w:pPr>
-      <w:r>
-        <w:rPr>
-          <w:b/>
-          <w:bCs/>
-        </w:rPr>
-        <w:pict w14:anchorId="193B57D1">
-          <v:rect id="_x0000_i1206" style="width:0;height:1.5pt" o:hralign="center" o:hrstd="t" o:hr="t" fillcolor="#a0a0a0" stroked="f"/>
-        </w:pict>
-      </w:r>
-      <w:r>
-        <w:rPr>
-          <w:rFonts w:ascii="Times New Roman" w:eastAsia="Times New Roman" w:hAnsi="Times New Roman" w:cs="Times New Roman"/>
-          <w:sz w:val="36"/>
-          <w:szCs w:val="36"/>
-        </w:rPr>
-        <w:t xml:space="preserve"> </w:t>
-      </w:r>
-      <w:r>
-        <w:rPr>
-          <w:b/>
-          <w:bCs/>
-        </w:rPr>
-        <w:t>9. Comparison with Traditional and Emerging Approaches</w:t>
-      </w:r>
-    </w:p>
-    <w:p>
-      <w:r>
-        <w:rPr>
-          <w:b/>
-          <w:bCs/>
-        </w:rPr>
-        <w:t>Note.</w:t>
-      </w:r>
-      <w:r>
-        <w:t xml:space="preserve"> The following subsections highlight selected examples of recent work in the field of AI verifiability. They are included only to provide points of comparison with the CIAF LCM process. The intent is not competition, but rather to situate CIAF LCM within the broader ecosystem of approaches and to illustrate its complementary role.</w:t>
-      </w:r>
-    </w:p>
-    <w:p>
-      <w:r>
-        <w:pict w14:anchorId="3CE83CD3">
-          <v:rect id="_x0000_i1215" style="width:0;height:1.5pt" o:hralign="center" o:hrstd="t" o:hr="t" fillcolor="#a0a0a0" stroked="f"/>
-        </w:pict>
-      </w:r>
-    </w:p>
-    <w:p>
-      <w:pPr>
-        <w:rPr>
-          <w:b/>
-          <w:bCs/>
-        </w:rPr>
-      </w:pPr>
-      <w:r>
-        <w:rPr>
-          <w:b/>
-          <w:bCs/>
-        </w:rPr>
-        <w:t>9a. Key-Centric Cryptography vs. CIAF Anchors</w:t>
-      </w:r>
+    </w:p>
+    <w:p>
+      <w:pPr>
+        <w:pStyle w:val="Heading2"/>
+      </w:pPr>
+      <w:bookmarkStart w:id="6" w:name="_Toc208758118"/>
+      <w:r>
+        <w:t xml:space="preserve">9a. </w:t>
+      </w:r>
+      <w:r>
+        <w:rPr>
+          <w:rStyle w:val="Heading2Char"/>
+        </w:rPr>
+        <w:t>Key-Centric Cryptography vs. CIAF Anchors</w:t>
+      </w:r>
+      <w:bookmarkEnd w:id="6"/>
     </w:p>
     <w:tbl>
       <w:tblPr>
@@ -1353,6 +2992,7 @@
               <w:spacing w:after="200" w:line="276" w:lineRule="auto"/>
             </w:pPr>
             <w:r>
+              <w:lastRenderedPageBreak/>
               <w:t>Verification</w:t>
             </w:r>
           </w:p>
@@ -1493,7 +3133,6 @@
           <w:b/>
           <w:bCs/>
         </w:rPr>
-        <w:lastRenderedPageBreak/>
         <w:t>Why Anchors.</w:t>
       </w:r>
       <w:r>
@@ -1563,25 +3202,20 @@
     </w:p>
     <w:p>
       <w:r>
-        <w:pict w14:anchorId="3472361B">
-          <v:rect id="_x0000_i1216" style="width:0;height:1.5pt" o:hralign="center" o:hrstd="t" o:hr="t" fillcolor="#a0a0a0" stroked="f"/>
+        <w:pict w14:anchorId="486A3C7B">
+          <v:rect id="_x0000_i1037" style="width:0;height:1.5pt" o:hralign="center" o:hrstd="t" o:hr="t" fillcolor="#a0a0a0" stroked="f"/>
         </w:pict>
       </w:r>
     </w:p>
     <w:p>
       <w:pPr>
-        <w:rPr>
-          <w:b/>
-          <w:bCs/>
-        </w:rPr>
-      </w:pPr>
-      <w:r>
-        <w:rPr>
-          <w:b/>
-          <w:bCs/>
-        </w:rPr>
+        <w:pStyle w:val="Heading2"/>
+      </w:pPr>
+      <w:bookmarkStart w:id="7" w:name="_Toc208758119"/>
+      <w:r>
         <w:t>9b. Relation to Zero-Knowledge–Based Verifiable Pipelines</w:t>
       </w:r>
+      <w:bookmarkEnd w:id="7"/>
     </w:p>
     <w:p>
       <w:r>
@@ -1632,25 +3266,21 @@
     </w:p>
     <w:p>
       <w:r>
-        <w:pict w14:anchorId="1C928047">
-          <v:rect id="_x0000_i1217" style="width:0;height:1.5pt" o:hralign="center" o:hrstd="t" o:hr="t" fillcolor="#a0a0a0" stroked="f"/>
+        <w:pict w14:anchorId="2E9F1AD1">
+          <v:rect id="_x0000_i1038" style="width:0;height:1.5pt" o:hralign="center" o:hrstd="t" o:hr="t" fillcolor="#a0a0a0" stroked="f"/>
         </w:pict>
       </w:r>
     </w:p>
     <w:p>
       <w:pPr>
-        <w:rPr>
-          <w:b/>
-          <w:bCs/>
-        </w:rPr>
-      </w:pPr>
-      <w:r>
-        <w:rPr>
-          <w:b/>
-          <w:bCs/>
-        </w:rPr>
+        <w:pStyle w:val="Heading2"/>
+      </w:pPr>
+      <w:bookmarkStart w:id="8" w:name="_Toc208758120"/>
+      <w:r>
+        <w:lastRenderedPageBreak/>
         <w:t>9c. Relation to MPC and TEE-Based Approaches</w:t>
       </w:r>
+      <w:bookmarkEnd w:id="8"/>
     </w:p>
     <w:p>
       <w:r>
@@ -1683,74 +3313,72 @@
     </w:p>
     <w:p>
       <w:r>
+        <w:t>While these approaches provide strong assurances of correctness and confidentiality, they remain computationally intensive, frequently requiring specialized hardware or incurring high latency. CIAF LCM takes a complementary path: instead of proving every computation cryptographically, it anchors canonicalized metadata in Merkle trees and materializes proof capsules on demand. This yields lightweight, scalable auditability with sub-second verification — a design aligned with regulatory and operational needs where efficiency and practicality are paramount.</w:t>
+      </w:r>
+    </w:p>
+    <w:p>
+      <w:r>
+        <w:t>Crucially, CIAF LCM is designed to integrate with advanced cryptography. MPC- or TEE-generated attestations can be logged as optional metadata fields, with their digests anchored into the CIAF Merkle structure. This allows organizations to balance operational feasibility with formal cryptographic strength, adopting hybrid models in high-assurance domains such as defense, finance, or healthcare.</w:t>
+      </w:r>
+    </w:p>
+    <w:p>
+      <w:r>
+        <w:pict w14:anchorId="28D49F7D">
+          <v:rect id="_x0000_i1039" style="width:0;height:1.5pt" o:hralign="center" o:hrstd="t" o:hr="t" fillcolor="#a0a0a0" stroked="f"/>
+        </w:pict>
+      </w:r>
+    </w:p>
+    <w:p>
+      <w:pPr>
+        <w:pStyle w:val="Heading2"/>
+      </w:pPr>
+      <w:bookmarkStart w:id="9" w:name="_Toc208758121"/>
+      <w:r>
+        <w:t>9d. Complementary Nature of Approaches</w:t>
+      </w:r>
+      <w:bookmarkEnd w:id="9"/>
+    </w:p>
+    <w:p>
+      <w:r>
+        <w:t>CIAF LCM does not aim to replace advanced cryptographic or hardware-assisted methods. Instead, it provides a lightweight, scalable baseline for auditability that can stand alone or integrate with more computationally intensive techniques such as ZKPs, MPC, or TEEs. This layered approach reflects real-world deployment realities: most organizations benefit from efficient provenance tracking in daily operations, while reserving stronger proofs for high-risk or regulated scenarios.</w:t>
+      </w:r>
+      <w:r>
+        <w:t xml:space="preserve"> </w:t>
+      </w:r>
+      <w:r>
+        <w:t>Where ZK/MPC/TEE attestations exist, CIAF records their digests as optional fields, enabling cross-system verification without duplicating heavy proofs.</w:t>
+      </w:r>
+    </w:p>
+    <w:p>
+      <w:r>
+        <w:rPr>
+          <w:b/>
+          <w:bCs/>
+        </w:rPr>
+        <w:pict w14:anchorId="7FF756E6">
+          <v:rect id="_x0000_i1040" style="width:0;height:1.5pt" o:hralign="center" o:hrstd="t" o:hr="t" fillcolor="#a0a0a0" stroked="f"/>
+        </w:pict>
+      </w:r>
+      <w:r>
+        <w:rPr>
+          <w:rStyle w:val="Heading1Char"/>
+        </w:rPr>
+        <w:t>10. Regulatory Recap and CIAF Mapping</w:t>
+      </w:r>
+    </w:p>
+    <w:p>
+      <w:r>
+        <w:t>The following summarizes how CIAF LCM directly addresses major regulatory requirements in AI governance and related sectors. Each regulation defines specific concerns around risk, transparency, oversight, and accountability; CIAF maps these concerns into cryptographically verifiable commitments.</w:t>
+      </w:r>
+    </w:p>
+    <w:p>
+      <w:r>
+        <w:t>EU AI Act (2024)</w:t>
+      </w:r>
+    </w:p>
+    <w:p>
+      <w:r>
         <w:lastRenderedPageBreak/>
-        <w:t>While these approaches provide strong assurances of correctness and confidentiality, they remain computationally intensive, frequently requiring specialized hardware or incurring high latency. CIAF LCM takes a complementary path: instead of proving every computation cryptographically, it anchors canonicalized metadata in Merkle trees and materializes proof capsules on demand. This yields lightweight, scalable auditability with sub-second verification — a design aligned with regulatory and operational needs where efficiency and practicality are paramount.</w:t>
-      </w:r>
-    </w:p>
-    <w:p>
-      <w:r>
-        <w:t>Crucially, CIAF LCM is designed to integrate with advanced cryptography. MPC- or TEE-generated attestations can be logged as optional metadata fields, with their digests anchored into the CIAF Merkle structure. This allows organizations to balance operational feasibility with formal cryptographic strength, adopting hybrid models in high-assurance domains such as defense, finance, or healthcare.</w:t>
-      </w:r>
-    </w:p>
-    <w:p>
-      <w:r>
-        <w:pict w14:anchorId="3B4FEECC">
-          <v:rect id="_x0000_i1218" style="width:0;height:1.5pt" o:hralign="center" o:hrstd="t" o:hr="t" fillcolor="#a0a0a0" stroked="f"/>
-        </w:pict>
-      </w:r>
-    </w:p>
-    <w:p>
-      <w:pPr>
-        <w:rPr>
-          <w:b/>
-          <w:bCs/>
-        </w:rPr>
-      </w:pPr>
-      <w:r>
-        <w:rPr>
-          <w:b/>
-          <w:bCs/>
-        </w:rPr>
-        <w:t>9d. Complementary Nature of Approaches</w:t>
-      </w:r>
-    </w:p>
-    <w:p>
-      <w:r>
-        <w:t>CIAF LCM does not aim to replace advanced cryptographic or hardware-assisted methods. Instead, it provides a lightweight, scalable baseline for auditability that can stand alone or integrate with more computationally intensive techniques such as ZKPs, MPC, or TEEs. This layered approach reflects real-world deployment realities: most organizations benefit from efficient provenance tracking in daily operations, while reserving stronger proofs for high-risk or regulated scenarios.</w:t>
-      </w:r>
-      <w:r>
-        <w:t xml:space="preserve"> </w:t>
-      </w:r>
-      <w:r>
-        <w:t>Where ZK/MPC/TEE attestations exist, CIAF records their digests as optional fields, enabling cross-system verification without duplicating heavy proofs.</w:t>
-      </w:r>
-    </w:p>
-    <w:p>
-      <w:r>
-        <w:rPr>
-          <w:b/>
-          <w:bCs/>
-        </w:rPr>
-        <w:pict w14:anchorId="42322E36">
-          <v:rect id="_x0000_i1213" style="width:0;height:1.5pt" o:hralign="center" o:hrstd="t" o:hr="t" fillcolor="#a0a0a0" stroked="f"/>
-        </w:pict>
-      </w:r>
-      <w:r>
-        <w:t>10. Regulatory Recap and CIAF Mapping</w:t>
-      </w:r>
-    </w:p>
-    <w:p>
-      <w:r>
-        <w:t>The following summarizes how CIAF LCM directly addresses major regulatory requirements in AI governance and related sectors. Each regulation defines specific concerns around risk, transparency, oversight, and accountability; CIAF maps these concerns into cryptographically verifiable commitments.</w:t>
-      </w:r>
-    </w:p>
-    <w:p>
-      <w:r>
-        <w:t>EU AI Act (2024)</w:t>
-      </w:r>
-    </w:p>
-    <w:p>
-      <w:r>
         <w:t>Regulatory Concern:</w:t>
       </w:r>
     </w:p>
@@ -1781,28 +3409,128 @@
     </w:p>
     <w:p>
       <w:r>
+        <w:t>• Commits datasets, splits, and model metadata as canonicalized leaves → proves data provenance.</w:t>
+      </w:r>
+    </w:p>
+    <w:p>
+      <w:r>
+        <w:t>• Anchored Merkle roots = tamper-evident, permanent records → satisfies record-keeping.</w:t>
+      </w:r>
+    </w:p>
+    <w:p>
+      <w:r>
+        <w:t>• Metadata extensions (bias metrics, PII checks, drift detection) support continuous risk management.</w:t>
+      </w:r>
+    </w:p>
+    <w:p>
+      <w:r>
+        <w:t>• Human-in-the-loop checkpoints can be embedded at commitment points → verifiable oversight.</w:t>
+      </w:r>
+    </w:p>
+    <w:p>
+      <w:r>
+        <w:t>NIST AI Risk Management Framework (2023)</w:t>
+      </w:r>
+    </w:p>
+    <w:p>
+      <w:r>
+        <w:t>Regulatory Concern:</w:t>
+      </w:r>
+    </w:p>
+    <w:p>
+      <w:r>
+        <w:t>• Provide accountability for AI governance.</w:t>
+      </w:r>
+    </w:p>
+    <w:p>
+      <w:r>
+        <w:t>• Ensure transparency of inputs, assumptions, and data context.</w:t>
+      </w:r>
+    </w:p>
+    <w:p>
+      <w:r>
+        <w:t>• Enable measurement and monitoring of bias, drift, and accuracy.</w:t>
+      </w:r>
+    </w:p>
+    <w:p>
+      <w:r>
+        <w:t>• Ensure risk controls and mitigations are documented and repeatable.</w:t>
+      </w:r>
+    </w:p>
+    <w:p>
+      <w:r>
+        <w:t>CIAF Alignment:</w:t>
+      </w:r>
+    </w:p>
+    <w:p>
+      <w:r>
+        <w:t>• Anchors create cryptographic receipts for all model lifecycle events → governance proof.</w:t>
+      </w:r>
+    </w:p>
+    <w:p>
+      <w:r>
+        <w:t>• Metadata captures dataset family, splits, features → ensures transparency.</w:t>
+      </w:r>
+    </w:p>
+    <w:p>
+      <w:r>
+        <w:t>• Optional commitments (bias, drift, fairness metrics) → measurable evidence of monitoring.</w:t>
+      </w:r>
+    </w:p>
+    <w:p>
+      <w:r>
+        <w:t>• Logs + anchors capture mitigations and policy adjustments → permanent audit trail of risk controls.</w:t>
+      </w:r>
+    </w:p>
+    <w:p>
+      <w:r>
+        <w:t>ISO/IEC 42001 (AI Management System Standard)</w:t>
+      </w:r>
+    </w:p>
+    <w:p>
+      <w:r>
+        <w:t>Regulatory Concern:</w:t>
+      </w:r>
+    </w:p>
+    <w:p>
+      <w:r>
         <w:lastRenderedPageBreak/>
-        <w:t>• Commits datasets, splits, and model metadata as canonicalized leaves → proves data provenance.</w:t>
-      </w:r>
-    </w:p>
-    <w:p>
-      <w:r>
-        <w:t>• Anchored Merkle roots = tamper-evident, permanent records → satisfies record-keeping.</w:t>
-      </w:r>
-    </w:p>
-    <w:p>
-      <w:r>
-        <w:t>• Metadata extensions (bias metrics, PII checks, drift detection) support continuous risk management.</w:t>
-      </w:r>
-    </w:p>
-    <w:p>
-      <w:r>
-        <w:t>• Human-in-the-loop checkpoints can be embedded at commitment points → verifiable oversight.</w:t>
-      </w:r>
-    </w:p>
-    <w:p>
-      <w:r>
-        <w:t>NIST AI Risk Management Framework (2023)</w:t>
+        <w:t>• Document operational planning and control of AI systems (Clause 8).</w:t>
+      </w:r>
+    </w:p>
+    <w:p>
+      <w:r>
+        <w:t>• Provide performance evaluation (Clause 9).</w:t>
+      </w:r>
+    </w:p>
+    <w:p>
+      <w:r>
+        <w:t>• Demonstrate continuous improvement (Clause 10).</w:t>
+      </w:r>
+    </w:p>
+    <w:p>
+      <w:r>
+        <w:t>CIAF Alignment:</w:t>
+      </w:r>
+    </w:p>
+    <w:p>
+      <w:r>
+        <w:t>• Each dataset, model, and inference is committed as metadata, proving operational control.</w:t>
+      </w:r>
+    </w:p>
+    <w:p>
+      <w:r>
+        <w:t>• Performance metrics (loss, accuracy, F1) can be committed as optional fields → verifiable evaluation.</w:t>
+      </w:r>
+    </w:p>
+    <w:p>
+      <w:r>
+        <w:t>• Retraining and corrective actions are cryptographically anchored → evidence of ongoing improvement.</w:t>
+      </w:r>
+    </w:p>
+    <w:p>
+      <w:r>
+        <w:t>Healthcare Regulations (HIPAA, FDA, EMA)</w:t>
       </w:r>
     </w:p>
     <w:p>
@@ -1812,22 +3540,12 @@
     </w:p>
     <w:p>
       <w:r>
-        <w:t>• Provide accountability for AI governance.</w:t>
-      </w:r>
-    </w:p>
-    <w:p>
-      <w:r>
-        <w:t>• Ensure transparency of inputs, assumptions, and data context.</w:t>
-      </w:r>
-    </w:p>
-    <w:p>
-      <w:r>
-        <w:t>• Enable measurement and monitoring of bias, drift, and accuracy.</w:t>
-      </w:r>
-    </w:p>
-    <w:p>
-      <w:r>
-        <w:t>• Ensure risk controls and mitigations are documented and repeatable.</w:t>
+        <w:t>• Protect patient privacy while maintaining data traceability.</w:t>
+      </w:r>
+    </w:p>
+    <w:p>
+      <w:r>
+        <w:t>• Prove that AI-assisted diagnostics meet safety/quality standards.</w:t>
       </w:r>
     </w:p>
     <w:p>
@@ -1837,27 +3555,22 @@
     </w:p>
     <w:p>
       <w:r>
-        <w:t>• Anchors create cryptographic receipts for all model lifecycle events → governance proof.</w:t>
-      </w:r>
-    </w:p>
-    <w:p>
-      <w:r>
-        <w:t>• Metadata captures dataset family, splits, features → ensures transparency.</w:t>
-      </w:r>
-    </w:p>
-    <w:p>
-      <w:r>
-        <w:t>• Optional commitments (bias, drift, fairness metrics) → measurable evidence of monitoring.</w:t>
-      </w:r>
-    </w:p>
-    <w:p>
-      <w:r>
-        <w:t>• Logs + anchors capture mitigations and policy adjustments → permanent audit trail of risk controls.</w:t>
-      </w:r>
-    </w:p>
-    <w:p>
-      <w:r>
-        <w:t>ISO/IEC 42001 (AI Management System Standard)</w:t>
+        <w:t>• Anchors commit to hashed representations of sensitive data → proof without exposure.</w:t>
+      </w:r>
+    </w:p>
+    <w:p>
+      <w:r>
+        <w:t>• Metadata commitments can log quality/safety checks → auditable without violating privacy.</w:t>
+      </w:r>
+    </w:p>
+    <w:p>
+      <w:r>
+        <w:t>• Optional PII checksums prove compliance with de-identification rules.</w:t>
+      </w:r>
+    </w:p>
+    <w:p>
+      <w:r>
+        <w:t>Financial Regulations (SEC, FINRA, MiFID II)</w:t>
       </w:r>
     </w:p>
     <w:p>
@@ -1867,17 +3580,12 @@
     </w:p>
     <w:p>
       <w:r>
-        <w:t>• Document operational planning and control of AI systems (Clause 8).</w:t>
-      </w:r>
-    </w:p>
-    <w:p>
-      <w:r>
-        <w:t>• Provide performance evaluation (Clause 9).</w:t>
-      </w:r>
-    </w:p>
-    <w:p>
-      <w:r>
-        <w:t>• Demonstrate continuous improvement (Clause 10).</w:t>
+        <w:t>• Ensure fairness and transparency in trading and credit decision models.</w:t>
+      </w:r>
+    </w:p>
+    <w:p>
+      <w:r>
+        <w:t>• Provide immutable audit trails for regulators.</w:t>
       </w:r>
     </w:p>
     <w:p>
@@ -1887,38 +3595,38 @@
     </w:p>
     <w:p>
       <w:r>
-        <w:t>• Each dataset, model, and inference is committed as metadata, proving operational control.</w:t>
+        <w:t>• Anchored audit receipts for each inference/decision → immutable proof of compliance.</w:t>
+      </w:r>
+    </w:p>
+    <w:p>
+      <w:r>
+        <w:t>• Bias/fairness metrics committed as metadata → regulators can verify fairness testing occurred.</w:t>
+      </w:r>
+    </w:p>
+    <w:p>
+      <w:r>
+        <w:t>• Logs and capsules allow selective disclosure of transactions to regulators.</w:t>
+      </w:r>
+    </w:p>
+    <w:p>
+      <w:r>
+        <w:t>Defense / Government (FedRAMP, DoD AI Guidelines)</w:t>
       </w:r>
     </w:p>
     <w:p>
       <w:r>
         <w:lastRenderedPageBreak/>
-        <w:t>• Performance metrics (loss, accuracy, F1) can be committed as optional fields → verifiable evaluation.</w:t>
-      </w:r>
-    </w:p>
-    <w:p>
-      <w:r>
-        <w:t>• Retraining and corrective actions are cryptographically anchored → evidence of ongoing improvement.</w:t>
-      </w:r>
-    </w:p>
-    <w:p>
-      <w:r>
-        <w:t>Healthcare Regulations (HIPAA, FDA, EMA)</w:t>
-      </w:r>
-    </w:p>
-    <w:p>
-      <w:r>
         <w:t>Regulatory Concern:</w:t>
       </w:r>
     </w:p>
     <w:p>
       <w:r>
-        <w:t>• Protect patient privacy while maintaining data traceability.</w:t>
-      </w:r>
-    </w:p>
-    <w:p>
-      <w:r>
-        <w:t>• Prove that AI-assisted diagnostics meet safety/quality standards.</w:t>
+        <w:t>• Ensure AI models run in approved, controlled environments.</w:t>
+      </w:r>
+    </w:p>
+    <w:p>
+      <w:r>
+        <w:t>• Provide tamper-evident logs of training, deployment, and inference events.</w:t>
       </w:r>
     </w:p>
     <w:p>
@@ -1928,87 +3636,6 @@
     </w:p>
     <w:p>
       <w:r>
-        <w:t>• Anchors commit to hashed representations of sensitive data → proof without exposure.</w:t>
-      </w:r>
-    </w:p>
-    <w:p>
-      <w:r>
-        <w:t>• Metadata commitments can log quality/safety checks → auditable without violating privacy.</w:t>
-      </w:r>
-    </w:p>
-    <w:p>
-      <w:r>
-        <w:t>• Optional PII checksums prove compliance with de-identification rules.</w:t>
-      </w:r>
-    </w:p>
-    <w:p>
-      <w:r>
-        <w:t>Financial Regulations (SEC, FINRA, MiFID II)</w:t>
-      </w:r>
-    </w:p>
-    <w:p>
-      <w:r>
-        <w:t>Regulatory Concern:</w:t>
-      </w:r>
-    </w:p>
-    <w:p>
-      <w:r>
-        <w:t>• Ensure fairness and transparency in trading and credit decision models.</w:t>
-      </w:r>
-    </w:p>
-    <w:p>
-      <w:r>
-        <w:t>• Provide immutable audit trails for regulators.</w:t>
-      </w:r>
-    </w:p>
-    <w:p>
-      <w:r>
-        <w:t>CIAF Alignment:</w:t>
-      </w:r>
-    </w:p>
-    <w:p>
-      <w:r>
-        <w:t>• Anchored audit receipts for each inference/decision → immutable proof of compliance.</w:t>
-      </w:r>
-    </w:p>
-    <w:p>
-      <w:r>
-        <w:t>• Bias/fairness metrics committed as metadata → regulators can verify fairness testing occurred.</w:t>
-      </w:r>
-    </w:p>
-    <w:p>
-      <w:r>
-        <w:t>• Logs and capsules allow selective disclosure of transactions to regulators.</w:t>
-      </w:r>
-    </w:p>
-    <w:p>
-      <w:r>
-        <w:t>Defense / Government (FedRAMP, DoD AI Guidelines)</w:t>
-      </w:r>
-    </w:p>
-    <w:p>
-      <w:r>
-        <w:t>Regulatory Concern:</w:t>
-      </w:r>
-    </w:p>
-    <w:p>
-      <w:r>
-        <w:t>• Ensure AI models run in approved, controlled environments.</w:t>
-      </w:r>
-    </w:p>
-    <w:p>
-      <w:r>
-        <w:t>• Provide tamper-evident logs of training, deployment, and inference events.</w:t>
-      </w:r>
-    </w:p>
-    <w:p>
-      <w:r>
-        <w:t>CIAF Alignment:</w:t>
-      </w:r>
-    </w:p>
-    <w:p>
-      <w:r>
-        <w:lastRenderedPageBreak/>
         <w:t>• Anchors bind models, checkpoints, and deployments to signed policies → proof of approved configuration.</w:t>
       </w:r>
     </w:p>
@@ -2348,16 +3975,22 @@
           <w:b/>
           <w:bCs/>
         </w:rPr>
-        <w:pict w14:anchorId="03EECEC4">
-          <v:rect id="_x0000_i1232" style="width:0;height:1.5pt" o:hralign="center" o:hrstd="t" o:hr="t" fillcolor="#a0a0a0" stroked="f"/>
+        <w:pict w14:anchorId="4ECDA340">
+          <v:rect id="_x0000_i1041" style="width:0;height:1.5pt" o:hralign="center" o:hrstd="t" o:hr="t" fillcolor="#a0a0a0" stroked="f"/>
         </w:pict>
       </w:r>
       <w:r>
         <w:rPr>
-          <w:b/>
-          <w:bCs/>
-        </w:rPr>
-        <w:t xml:space="preserve">11. Applications </w:t>
+          <w:rStyle w:val="Heading1Char"/>
+        </w:rPr>
+        <w:t>11. Applications</w:t>
+      </w:r>
+      <w:r>
+        <w:rPr>
+          <w:b/>
+          <w:bCs/>
+        </w:rPr>
+        <w:t xml:space="preserve"> </w:t>
       </w:r>
     </w:p>
     <w:p>
@@ -2399,7 +4032,15 @@
           <w:bCs/>
         </w:rPr>
         <w:br/>
-        <w:t>Regulators can request proof capsules that verify compliance with legal and ethical requirements without requiring access to raw datasets or proprietary models. This provides regulators with confidence while protecting trade secrets.</w:t>
+        <w:t xml:space="preserve">Regulators can request proof capsules that verify compliance with legal and ethical requirements without requiring access to raw datasets or proprietary </w:t>
+      </w:r>
+      <w:r>
+        <w:rPr>
+          <w:b/>
+          <w:bCs/>
+        </w:rPr>
+        <w:lastRenderedPageBreak/>
+        <w:t>models. This provides regulators with confidence while protecting trade secrets.</w:t>
       </w:r>
     </w:p>
     <w:p>
@@ -2445,7 +4086,6 @@
           <w:b/>
           <w:bCs/>
         </w:rPr>
-        <w:lastRenderedPageBreak/>
         <w:t>Model Intellectual Property Protection</w:t>
       </w:r>
       <w:r>
@@ -2523,24 +4163,22 @@
           <w:b/>
           <w:bCs/>
         </w:rPr>
-        <w:pict w14:anchorId="09316235">
-          <v:rect id="_x0000_i1238" style="width:0;height:1.5pt" o:hralign="center" o:hrstd="t" o:hr="t" fillcolor="#a0a0a0" stroked="f"/>
+        <w:pict w14:anchorId="41FCA518">
+          <v:rect id="_x0000_i1042" style="width:0;height:1.5pt" o:hralign="center" o:hrstd="t" o:hr="t" fillcolor="#a0a0a0" stroked="f"/>
         </w:pict>
       </w:r>
     </w:p>
     <w:p>
       <w:pPr>
-        <w:rPr>
-          <w:b/>
-          <w:bCs/>
-        </w:rPr>
-      </w:pPr>
-      <w:r>
-        <w:rPr>
-          <w:b/>
-          <w:bCs/>
-        </w:rPr>
-        <w:t>12. Security Properties (refined)</w:t>
+        <w:pStyle w:val="Heading1"/>
+      </w:pPr>
+      <w:bookmarkStart w:id="10" w:name="_Toc208758122"/>
+      <w:r>
+        <w:t>12. Security Properties</w:t>
+      </w:r>
+      <w:bookmarkEnd w:id="10"/>
+      <w:r>
+        <w:t xml:space="preserve"> </w:t>
       </w:r>
     </w:p>
     <w:p>
@@ -2628,6 +4266,7 @@
           <w:b/>
           <w:bCs/>
         </w:rPr>
+        <w:lastRenderedPageBreak/>
         <w:t>Algorithm Agility</w:t>
       </w:r>
       <w:r>
@@ -2682,7 +4321,6 @@
           <w:b/>
           <w:bCs/>
         </w:rPr>
-        <w:lastRenderedPageBreak/>
         <w:t>Resilience to Operational Failures</w:t>
       </w:r>
       <w:r>
@@ -2726,22 +4364,20 @@
       </w:r>
     </w:p>
     <w:p>
-      <w:r>
-        <w:rPr>
-          <w:b/>
-          <w:bCs/>
+      <w:bookmarkStart w:id="11" w:name="_Toc208758123"/>
+      <w:r>
+        <w:rPr>
+          <w:rStyle w:val="Heading2Char"/>
         </w:rPr>
         <w:t>12a. Collision Resistance and Risk Mitigation</w:t>
       </w:r>
+      <w:bookmarkEnd w:id="11"/>
       <w:r>
         <w:br/>
         <w:t>CIAF LCM relies on collision-resistant hash functions such as SHA-256 for its metadata commitments and Merkle tree construction. While the probability of two distinct metadata blobs producing the same hash is vanishingly small (on the order of 1 in 2^128 for</w:t>
       </w:r>
       <w:r>
-        <w:t xml:space="preserve"> </w:t>
-      </w:r>
-      <w:r>
-        <w:t>birthday-bound collisions</w:t>
+        <w:t xml:space="preserve"> birthday-bound collisions</w:t>
       </w:r>
       <w:r>
         <w:t>), the framework implements layered safeguards to further reduce operational risk:</w:t>
@@ -2836,6 +4472,7 @@
         <w:ind w:left="720"/>
       </w:pPr>
       <w:r>
+        <w:lastRenderedPageBreak/>
         <w:t>Proof capsules include the metadata, its Merkle path, and the signed anchor, allowing verifiers to recompute commitments independently and detect inconsistencies.</w:t>
       </w:r>
     </w:p>
@@ -2856,8 +4493,8 @@
           <w:b/>
           <w:bCs/>
         </w:rPr>
-        <w:pict w14:anchorId="5F849F05">
-          <v:rect id="_x0000_i1132" style="width:0;height:1.5pt" o:hralign="center" o:hrstd="t" o:hr="t" fillcolor="#a0a0a0" stroked="f"/>
+        <w:pict w14:anchorId="14565134">
+          <v:rect id="_x0000_i1043" style="width:0;height:1.5pt" o:hralign="center" o:hrstd="t" o:hr="t" fillcolor="#a0a0a0" stroked="f"/>
         </w:pict>
       </w:r>
       <w:r>
@@ -2870,16 +4507,13 @@
       </w:r>
       <w:r>
         <w:rPr>
-          <w:rFonts w:ascii="Times New Roman" w:eastAsia="Times New Roman" w:hAnsi="Times New Roman" w:cs="Times New Roman"/>
-          <w:sz w:val="27"/>
-          <w:szCs w:val="27"/>
+          <w:rStyle w:val="Heading1Char"/>
         </w:rPr>
         <w:t>1</w:t>
       </w:r>
       <w:r>
         <w:rPr>
-          <w:b/>
-          <w:bCs/>
+          <w:rStyle w:val="Heading1Char"/>
         </w:rPr>
         <w:t>3. Conclusion</w:t>
       </w:r>
@@ -2896,7 +4530,6 @@
           <w:b/>
           <w:bCs/>
         </w:rPr>
-        <w:lastRenderedPageBreak/>
         <w:t>CIAF LCM extends classical cryptographic ideas beyond secrecy and identity into the domain of verifiable AI auditability. By anchoring metadata leaves into Merkle trees, binding them with signed roots, and materializing proofs only when needed, it provides regulators, auditors, and AI builders with a shared, scalable, privacy-preserving framework.</w:t>
       </w:r>
     </w:p>
@@ -3033,41 +4666,29 @@
           <w:b/>
           <w:bCs/>
         </w:rPr>
-        <w:t>Together, keys and anchors deliver the dual foundation for trustworthy AI: keys establish who acted; anchors prove what was committed, where and when, under which policy.</w:t>
-      </w:r>
-      <w:r>
-        <w:rPr>
-          <w:b/>
-          <w:bCs/>
-        </w:rPr>
-        <w:t xml:space="preserve"> </w:t>
-      </w:r>
-    </w:p>
-    <w:p>
-      <w:r>
-        <w:rPr>
-          <w:b/>
-          <w:bCs/>
-        </w:rPr>
-        <w:pict w14:anchorId="5BC51A6E">
-          <v:rect id="_x0000_i1046" style="width:0;height:1.5pt" o:hralign="center" o:hrstd="t" o:hr="t" fillcolor="#a0a0a0" stroked="f"/>
+        <w:t xml:space="preserve">Together, keys and anchors deliver the dual foundation for trustworthy AI: keys establish who acted; anchors prove what was committed, where and when, under which policy. </w:t>
+      </w:r>
+    </w:p>
+    <w:p>
+      <w:r>
+        <w:rPr>
+          <w:b/>
+          <w:bCs/>
+        </w:rPr>
+        <w:pict w14:anchorId="4E75F64E">
+          <v:rect id="_x0000_i1044" style="width:0;height:1.5pt" o:hralign="center" o:hrstd="t" o:hr="t" fillcolor="#a0a0a0" stroked="f"/>
         </w:pict>
       </w:r>
     </w:p>
     <w:p>
       <w:pPr>
-        <w:rPr>
-          <w:b/>
-          <w:bCs/>
-        </w:rPr>
-      </w:pPr>
-      <w:r>
-        <w:rPr>
-          <w:b/>
-          <w:bCs/>
-        </w:rPr>
+        <w:pStyle w:val="Heading1"/>
+      </w:pPr>
+      <w:bookmarkStart w:id="12" w:name="_Toc208758124"/>
+      <w:r>
         <w:t>Disclaimer on Regulatory Alignment</w:t>
       </w:r>
+      <w:bookmarkEnd w:id="12"/>
     </w:p>
     <w:p>
       <w:r>
@@ -3117,6 +4738,7 @@
           <w:b/>
           <w:bCs/>
         </w:rPr>
+        <w:lastRenderedPageBreak/>
         <w:t>Extended compliance</w:t>
       </w:r>
       <w:r>
@@ -3158,128 +4780,133 @@
     </w:p>
     <w:p>
       <w:r>
+        <w:t xml:space="preserve">The CIAF LCM process is and will be improved on a continuous basis to meet the needs </w:t>
+      </w:r>
+      <w:proofErr w:type="gramStart"/>
+      <w:r>
+        <w:t>of  the</w:t>
+      </w:r>
+      <w:proofErr w:type="gramEnd"/>
+      <w:r>
+        <w:t xml:space="preserve"> community. </w:t>
+      </w:r>
+    </w:p>
+    <w:p>
+      <w:r>
+        <w:rPr>
+          <w:b/>
+          <w:bCs/>
+        </w:rPr>
+        <w:pict w14:anchorId="1E76F3F1">
+          <v:rect id="_x0000_i1045" style="width:0;height:1.5pt" o:hralign="center" o:hrstd="t" o:hr="t" fillcolor="#a0a0a0" stroked="f"/>
+        </w:pict>
+      </w:r>
+      <w:r>
+        <w:rPr>
+          <w:rStyle w:val="Heading1Char"/>
+        </w:rPr>
+        <w:t>Abbreviations</w:t>
+      </w:r>
+    </w:p>
+    <w:p>
+      <w:r>
+        <w:t>• CIAF – Cognitive Insight Audit Framework</w:t>
+      </w:r>
+    </w:p>
+    <w:p>
+      <w:r>
+        <w:t>• LCM – Lazy Capsule Materialization</w:t>
+      </w:r>
+    </w:p>
+    <w:p>
+      <w:r>
+        <w:t>• TEE – Trusted Execution Environment</w:t>
+      </w:r>
+    </w:p>
+    <w:p>
+      <w:r>
+        <w:t xml:space="preserve">• WORM – </w:t>
+      </w:r>
+      <w:r>
+        <w:rPr>
+          <w:b/>
+          <w:bCs/>
+        </w:rPr>
+        <w:t>Write-Once, Read-Many (WORM)</w:t>
+      </w:r>
+    </w:p>
+    <w:p>
+      <w:r>
+        <w:t>• RMF – Risk Management Framework</w:t>
+      </w:r>
+    </w:p>
+    <w:p>
+      <w:r>
+        <w:rPr>
+          <w:b/>
+          <w:bCs/>
+        </w:rPr>
+        <w:pict w14:anchorId="547923B7">
+          <v:rect id="_x0000_i1046" style="width:0;height:1.5pt" o:hralign="center" o:hrstd="t" o:hr="t" fillcolor="#a0a0a0" stroked="f"/>
+        </w:pict>
+      </w:r>
+      <w:r>
+        <w:rPr>
+          <w:rStyle w:val="Heading1Char"/>
+        </w:rPr>
+        <w:t>References</w:t>
+      </w:r>
+    </w:p>
+    <w:p>
+      <w:r>
+        <w:t>• Merkle, R. (1988). A Digital Signature Based on a Conventional Encryption Function. In: Advances in Cryptology — CRYPTO ’87. Lecture Notes in Computer Science, vol 293. Springer, Berlin, Heidelberg. https://doi.org/10.1007/3-540-48184-2_32</w:t>
+      </w:r>
+    </w:p>
+    <w:p>
+      <w:r>
+        <w:t>• National Institute of Standards and Technology (NIST). (2023). Artificial Intelligence Risk Management Framework (AI RMF 1.0). U.S. Department of Commerce. https://doi.org/10.6028/NIST.AI.100-1</w:t>
+      </w:r>
+    </w:p>
+    <w:p>
+      <w:r>
+        <w:t>• European Commission. (2024). Artificial Intelligence Act. Regulation (EU) 2024/1689 of the European Parliament and of the Council. Official Journal of the European Union. https://eur-lex.europa.eu/eli/reg/2024/1689/oj/eng</w:t>
+      </w:r>
+    </w:p>
+    <w:p>
+      <w:r>
+        <w:t>• International Organization for Standardization (ISO). (2023). ISO/IEC 42001: Artificial Intelligence Management System. Geneva: ISO/IEC.</w:t>
+      </w:r>
+    </w:p>
+    <w:p>
+      <w:r>
         <w:lastRenderedPageBreak/>
-        <w:t xml:space="preserve">The CIAF LCM process is and will be improved on a continuous basis to meet the needs </w:t>
-      </w:r>
+        <w:t>• U.S. Department of Health &amp; Human Services (HHS). (2013). Health Insurance Portability and Accountability Act (HIPAA) Privacy Rule. 45 CFR Part 160 and Subparts A and E of Part 164.</w:t>
+      </w:r>
+    </w:p>
+    <w:p>
+      <w:r>
+        <w:t>• U.S. Securities and Exchange Commission (SEC). (2023). Regulation Best Interest: The Broker-Dealer Standard of Conduct. 17 CFR §240.15l-1.</w:t>
+      </w:r>
+    </w:p>
+    <w:p>
+      <w:r>
+        <w:t>• Financial Industry Regulatory Authority (FINRA). (2023). Regulatory Notice 23-12: Artificial Intelligence in Financial Services. Washington, DC.</w:t>
+      </w:r>
+    </w:p>
+    <w:p>
+      <w:r>
+        <w:t>• U.S. Department of Defense (DoD). (2020). Ethical Principles for Artificial Intelligence. Defense Innovation Board.</w:t>
+      </w:r>
+    </w:p>
+    <w:p>
+      <w:pPr>
+        <w:pStyle w:val="NormalWeb"/>
+      </w:pPr>
       <w:proofErr w:type="gramStart"/>
       <w:r>
-        <w:t>of  the</w:t>
-      </w:r>
-      <w:proofErr w:type="gramEnd"/>
-      <w:r>
-        <w:t xml:space="preserve"> community. </w:t>
-      </w:r>
-    </w:p>
-    <w:p>
-      <w:r>
-        <w:rPr>
-          <w:b/>
-          <w:bCs/>
-        </w:rPr>
-        <w:pict w14:anchorId="1E148D0C">
-          <v:rect id="_x0000_i1041" style="width:0;height:1.5pt" o:hralign="center" o:hrstd="t" o:hr="t" fillcolor="#a0a0a0" stroked="f"/>
-        </w:pict>
-      </w:r>
-      <w:r>
-        <w:t>Abbreviations</w:t>
-      </w:r>
-    </w:p>
-    <w:p>
-      <w:r>
-        <w:t>• CIAF – Cognitive Insight Audit Framework</w:t>
-      </w:r>
-    </w:p>
-    <w:p>
-      <w:r>
-        <w:t>• LCM – Lazy Capsule Materialization</w:t>
-      </w:r>
-    </w:p>
-    <w:p>
-      <w:r>
-        <w:t>• TEE – Trusted Execution Environment</w:t>
-      </w:r>
-    </w:p>
-    <w:p>
-      <w:r>
-        <w:t xml:space="preserve">• WORM – </w:t>
-      </w:r>
-      <w:r>
-        <w:rPr>
-          <w:b/>
-          <w:bCs/>
-        </w:rPr>
-        <w:t>Write-Once, Read-Many (WORM)</w:t>
-      </w:r>
-    </w:p>
-    <w:p>
-      <w:r>
-        <w:t>• RMF – Risk Management Framework</w:t>
-      </w:r>
-    </w:p>
-    <w:p>
-      <w:r>
-        <w:rPr>
-          <w:b/>
-          <w:bCs/>
-        </w:rPr>
-        <w:pict w14:anchorId="1572454D">
-          <v:rect id="_x0000_i1042" style="width:0;height:1.5pt" o:hralign="center" o:hrstd="t" o:hr="t" fillcolor="#a0a0a0" stroked="f"/>
-        </w:pict>
-      </w:r>
-      <w:r>
-        <w:t>References</w:t>
-      </w:r>
-    </w:p>
-    <w:p>
-      <w:r>
-        <w:t>• Merkle, R. (1988). A Digital Signature Based on a Conventional Encryption Function. In: Advances in Cryptology — CRYPTO ’87. Lecture Notes in Computer Science, vol 293. Springer, Berlin, Heidelberg. https://doi.org/10.1007/3-540-48184-2_32</w:t>
-      </w:r>
-    </w:p>
-    <w:p>
-      <w:r>
-        <w:t>• National Institute of Standards and Technology (NIST). (2023). Artificial Intelligence Risk Management Framework (AI RMF 1.0). U.S. Department of Commerce. https://doi.org/10.6028/NIST.AI.100-1</w:t>
-      </w:r>
-    </w:p>
-    <w:p>
-      <w:r>
-        <w:t>• European Commission. (2024). Artificial Intelligence Act. Regulation (EU) 2024/1689 of the European Parliament and of the Council. Official Journal of the European Union. https://eur-lex.europa.eu/eli/reg/2024/1689/oj/eng</w:t>
-      </w:r>
-    </w:p>
-    <w:p>
-      <w:r>
-        <w:t>• International Organization for Standardization (ISO). (2023). ISO/IEC 42001: Artificial Intelligence Management System. Geneva: ISO/IEC.</w:t>
-      </w:r>
-    </w:p>
-    <w:p>
-      <w:r>
-        <w:t>• U.S. Department of Health &amp; Human Services (HHS). (2013). Health Insurance Portability and Accountability Act (HIPAA) Privacy Rule. 45 CFR Part 160 and Subparts A and E of Part 164.</w:t>
-      </w:r>
-    </w:p>
-    <w:p>
-      <w:r>
-        <w:t>• U.S. Securities and Exchange Commission (SEC). (2023). Regulation Best Interest: The Broker-Dealer Standard of Conduct. 17 CFR §240.15l-1.</w:t>
-      </w:r>
-    </w:p>
-    <w:p>
-      <w:r>
-        <w:t>• Financial Industry Regulatory Authority (FINRA). (2023). Regulatory Notice 23-12: Artificial Intelligence in Financial Services. Washington, DC.</w:t>
-      </w:r>
-    </w:p>
-    <w:p>
-      <w:r>
-        <w:t>• U.S. Department of Defense (DoD). (2020). Ethical Principles for Artificial Intelligence. Defense Innovation Board.</w:t>
-      </w:r>
-    </w:p>
-    <w:p>
-      <w:pPr>
-        <w:pStyle w:val="NormalWeb"/>
-      </w:pPr>
-      <w:proofErr w:type="gramStart"/>
-      <w:r>
         <w:rPr>
           <w:rFonts w:hAnsi="Symbol"/>
         </w:rPr>
-        <w:lastRenderedPageBreak/>
         <w:t></w:t>
       </w:r>
       <w:r>
@@ -3314,16 +4941,7 @@
             <w:color w:val="0000FF"/>
             <w:u w:val="single"/>
           </w:rPr>
-          <w:t>+</w:t>
-        </w:r>
-        <w:r>
-          <w:rPr>
-            <w:rStyle w:val="-me-1"/>
-            <w:rFonts w:eastAsiaTheme="majorEastAsia"/>
-            <w:color w:val="0000FF"/>
-            <w:u w:val="single"/>
-          </w:rPr>
-          <w:t>1</w:t>
+          <w:t>+1</w:t>
         </w:r>
       </w:hyperlink>
     </w:p>
@@ -3386,16 +5004,7 @@
             <w:color w:val="0000FF"/>
             <w:u w:val="single"/>
           </w:rPr>
-          <w:t>+</w:t>
-        </w:r>
-        <w:r>
-          <w:rPr>
-            <w:rStyle w:val="-me-1"/>
-            <w:rFonts w:eastAsiaTheme="majorEastAsia"/>
-            <w:color w:val="0000FF"/>
-            <w:u w:val="single"/>
-          </w:rPr>
-          <w:t>1</w:t>
+          <w:t>+1</w:t>
         </w:r>
       </w:hyperlink>
     </w:p>
@@ -3467,25 +5076,20 @@
           <w:b/>
           <w:bCs/>
         </w:rPr>
-        <w:pict w14:anchorId="3E329A74">
-          <v:rect id="_x0000_i1043" style="width:0;height:1.5pt" o:hralign="center" o:hrstd="t" o:hr="t" fillcolor="#a0a0a0" stroked="f"/>
+        <w:pict w14:anchorId="465C020A">
+          <v:rect id="_x0000_i1047" style="width:0;height:1.5pt" o:hralign="center" o:hrstd="t" o:hr="t" fillcolor="#a0a0a0" stroked="f"/>
         </w:pict>
       </w:r>
     </w:p>
     <w:p>
       <w:pPr>
-        <w:rPr>
-          <w:b/>
-          <w:bCs/>
-        </w:rPr>
-      </w:pPr>
-      <w:r>
-        <w:rPr>
-          <w:b/>
-          <w:bCs/>
-        </w:rPr>
+        <w:pStyle w:val="Heading1"/>
+      </w:pPr>
+      <w:bookmarkStart w:id="13" w:name="_Toc208758125"/>
+      <w:r>
         <w:t>Appendix A: Metadata Specification for CIAF LCM</w:t>
       </w:r>
+      <w:bookmarkEnd w:id="13"/>
     </w:p>
     <w:p>
       <w:pPr>
@@ -3514,25 +5118,20 @@
           <w:b/>
           <w:bCs/>
         </w:rPr>
-        <w:pict w14:anchorId="2D4372DD">
-          <v:rect id="_x0000_i1174" style="width:0;height:1.5pt" o:hralign="center" o:hrstd="t" o:hr="t" fillcolor="#a0a0a0" stroked="f"/>
+        <w:pict w14:anchorId="52C71C50">
+          <v:rect id="_x0000_i1048" style="width:0;height:1.5pt" o:hralign="center" o:hrstd="t" o:hr="t" fillcolor="#a0a0a0" stroked="f"/>
         </w:pict>
       </w:r>
     </w:p>
     <w:p>
       <w:pPr>
-        <w:rPr>
-          <w:b/>
-          <w:bCs/>
-        </w:rPr>
-      </w:pPr>
-      <w:r>
-        <w:rPr>
-          <w:b/>
-          <w:bCs/>
-        </w:rPr>
+        <w:pStyle w:val="Heading2"/>
+      </w:pPr>
+      <w:bookmarkStart w:id="14" w:name="_Toc208758126"/>
+      <w:r>
         <w:t>A.1 Dataset Record Metadata</w:t>
       </w:r>
+      <w:bookmarkEnd w:id="14"/>
     </w:p>
     <w:p>
       <w:pPr>
@@ -3647,6 +5246,7 @@
           <w:b/>
           <w:bCs/>
         </w:rPr>
+        <w:lastRenderedPageBreak/>
         <w:t>timestamp</w:t>
       </w:r>
     </w:p>
@@ -3866,7 +5466,6 @@
           <w:b/>
           <w:bCs/>
         </w:rPr>
-        <w:lastRenderedPageBreak/>
         <w:t>pii_check</w:t>
       </w:r>
       <w:proofErr w:type="spellEnd"/>
@@ -3974,25 +5573,20 @@
           <w:b/>
           <w:bCs/>
         </w:rPr>
-        <w:pict w14:anchorId="0F9A5F35">
-          <v:rect id="_x0000_i1175" style="width:0;height:1.5pt" o:hralign="center" o:hrstd="t" o:hr="t" fillcolor="#a0a0a0" stroked="f"/>
+        <w:pict w14:anchorId="3B960B5E">
+          <v:rect id="_x0000_i1049" style="width:0;height:1.5pt" o:hralign="center" o:hrstd="t" o:hr="t" fillcolor="#a0a0a0" stroked="f"/>
         </w:pict>
       </w:r>
     </w:p>
     <w:p>
       <w:pPr>
-        <w:rPr>
-          <w:b/>
-          <w:bCs/>
-        </w:rPr>
-      </w:pPr>
-      <w:r>
-        <w:rPr>
-          <w:b/>
-          <w:bCs/>
-        </w:rPr>
+        <w:pStyle w:val="Heading2"/>
+      </w:pPr>
+      <w:bookmarkStart w:id="15" w:name="_Toc208758127"/>
+      <w:r>
         <w:t>A.2 Model Epoch / Checkpoint Metadata</w:t>
       </w:r>
+      <w:bookmarkEnd w:id="15"/>
     </w:p>
     <w:p>
       <w:pPr>
@@ -4267,6 +5861,7 @@
           <w:b/>
           <w:bCs/>
         </w:rPr>
+        <w:lastRenderedPageBreak/>
         <w:t>accuracy / f1_score</w:t>
       </w:r>
     </w:p>
@@ -4383,39 +5978,33 @@
           <w:b/>
           <w:bCs/>
         </w:rPr>
-        <w:pict w14:anchorId="30431C58">
-          <v:rect id="_x0000_i1176" style="width:0;height:1.5pt" o:hralign="center" o:hrstd="t" o:hr="t" fillcolor="#a0a0a0" stroked="f"/>
+        <w:pict w14:anchorId="063EFAFB">
+          <v:rect id="_x0000_i1050" style="width:0;height:1.5pt" o:hralign="center" o:hrstd="t" o:hr="t" fillcolor="#a0a0a0" stroked="f"/>
         </w:pict>
       </w:r>
     </w:p>
     <w:p>
       <w:pPr>
-        <w:rPr>
-          <w:b/>
-          <w:bCs/>
-        </w:rPr>
-      </w:pPr>
-      <w:r>
-        <w:rPr>
-          <w:b/>
-          <w:bCs/>
-        </w:rPr>
+        <w:pStyle w:val="Heading2"/>
+      </w:pPr>
+      <w:bookmarkStart w:id="16" w:name="_Toc208758128"/>
+      <w:r>
         <w:t>A.3 Inference Metadata</w:t>
       </w:r>
-    </w:p>
-    <w:p>
-      <w:pPr>
-        <w:rPr>
-          <w:b/>
-          <w:bCs/>
-        </w:rPr>
-      </w:pPr>
-      <w:r>
-        <w:rPr>
-          <w:b/>
-          <w:bCs/>
-        </w:rPr>
-        <w:lastRenderedPageBreak/>
+      <w:bookmarkEnd w:id="16"/>
+    </w:p>
+    <w:p>
+      <w:pPr>
+        <w:rPr>
+          <w:b/>
+          <w:bCs/>
+        </w:rPr>
+      </w:pPr>
+      <w:r>
+        <w:rPr>
+          <w:b/>
+          <w:bCs/>
+        </w:rPr>
         <w:t>Required</w:t>
       </w:r>
     </w:p>
@@ -4822,25 +6411,21 @@
           <w:b/>
           <w:bCs/>
         </w:rPr>
-        <w:pict w14:anchorId="19A31644">
-          <v:rect id="_x0000_i1177" style="width:0;height:1.5pt" o:hralign="center" o:hrstd="t" o:hr="t" fillcolor="#a0a0a0" stroked="f"/>
+        <w:lastRenderedPageBreak/>
+        <w:pict w14:anchorId="392F1CE4">
+          <v:rect id="_x0000_i1051" style="width:0;height:1.5pt" o:hralign="center" o:hrstd="t" o:hr="t" fillcolor="#a0a0a0" stroked="f"/>
         </w:pict>
       </w:r>
     </w:p>
     <w:p>
       <w:pPr>
-        <w:rPr>
-          <w:b/>
-          <w:bCs/>
-        </w:rPr>
-      </w:pPr>
-      <w:r>
-        <w:rPr>
-          <w:b/>
-          <w:bCs/>
-        </w:rPr>
+        <w:pStyle w:val="Heading2"/>
+      </w:pPr>
+      <w:bookmarkStart w:id="17" w:name="_Toc208758129"/>
+      <w:r>
         <w:t>A.4 Anchor Metadata (Root-Level)</w:t>
       </w:r>
+      <w:bookmarkEnd w:id="17"/>
     </w:p>
     <w:p>
       <w:pPr>
@@ -4974,7 +6559,6 @@
           <w:b/>
           <w:bCs/>
         </w:rPr>
-        <w:lastRenderedPageBreak/>
         <w:t>signature</w:t>
       </w:r>
     </w:p>
@@ -5178,25 +6762,20 @@
           <w:b/>
           <w:bCs/>
         </w:rPr>
-        <w:pict w14:anchorId="228A380B">
-          <v:rect id="_x0000_i1080" style="width:0;height:1.5pt" o:hralign="center" o:hrstd="t" o:hr="t" fillcolor="#a0a0a0" stroked="f"/>
+        <w:pict w14:anchorId="5F742906">
+          <v:rect id="_x0000_i1052" style="width:0;height:1.5pt" o:hralign="center" o:hrstd="t" o:hr="t" fillcolor="#a0a0a0" stroked="f"/>
         </w:pict>
       </w:r>
     </w:p>
     <w:p>
       <w:pPr>
-        <w:rPr>
-          <w:b/>
-          <w:bCs/>
-        </w:rPr>
-      </w:pPr>
-      <w:r>
-        <w:rPr>
-          <w:b/>
-          <w:bCs/>
-        </w:rPr>
+        <w:pStyle w:val="Heading1"/>
+      </w:pPr>
+      <w:bookmarkStart w:id="18" w:name="_Toc208758130"/>
+      <w:r>
         <w:t>Appendix B: Example Proof Capsule (JSON)</w:t>
       </w:r>
+      <w:bookmarkEnd w:id="18"/>
     </w:p>
     <w:p>
       <w:pPr>
@@ -5400,6 +6979,7 @@
           <w:b/>
           <w:bCs/>
         </w:rPr>
+        <w:lastRenderedPageBreak/>
         <w:t xml:space="preserve">    "</w:t>
       </w:r>
       <w:proofErr w:type="spellStart"/>
@@ -5627,7 +7207,6 @@
           <w:b/>
           <w:bCs/>
         </w:rPr>
-        <w:lastRenderedPageBreak/>
         <w:t xml:space="preserve">    "sha256:998877</w:t>
       </w:r>
       <w:proofErr w:type="gramStart"/>
@@ -5956,25 +7535,20 @@
           <w:b/>
           <w:bCs/>
         </w:rPr>
-        <w:pict w14:anchorId="2B94D1C4">
-          <v:rect id="_x0000_i1081" style="width:0;height:1.5pt" o:hralign="center" o:hrstd="t" o:hr="t" fillcolor="#a0a0a0" stroked="f"/>
+        <w:pict w14:anchorId="0656AEFD">
+          <v:rect id="_x0000_i1053" style="width:0;height:1.5pt" o:hralign="center" o:hrstd="t" o:hr="t" fillcolor="#a0a0a0" stroked="f"/>
         </w:pict>
       </w:r>
     </w:p>
     <w:p>
       <w:pPr>
-        <w:rPr>
-          <w:b/>
-          <w:bCs/>
-        </w:rPr>
-      </w:pPr>
-      <w:r>
-        <w:rPr>
-          <w:b/>
-          <w:bCs/>
-        </w:rPr>
+        <w:pStyle w:val="Heading1"/>
+      </w:pPr>
+      <w:bookmarkStart w:id="19" w:name="_Toc208758131"/>
+      <w:r>
         <w:t>Appendix C: Verifier Checklist</w:t>
       </w:r>
+      <w:bookmarkEnd w:id="19"/>
     </w:p>
     <w:p>
       <w:pPr>
@@ -6022,6 +7596,7 @@
           <w:b/>
           <w:bCs/>
         </w:rPr>
+        <w:lastRenderedPageBreak/>
         <w:t>Metadata blob (canonical JSON)</w:t>
       </w:r>
     </w:p>
@@ -6202,7 +7777,6 @@
           <w:b/>
           <w:bCs/>
         </w:rPr>
-        <w:lastRenderedPageBreak/>
         <w:t>Validate signature: check that the anchor’s signature verifies against the signer’s public key.</w:t>
       </w:r>
     </w:p>
@@ -6453,25 +8027,20 @@
           <w:b/>
           <w:bCs/>
         </w:rPr>
-        <w:pict w14:anchorId="260F5081">
-          <v:rect id="_x0000_i1241" style="width:0;height:1.5pt" o:hralign="center" o:hrstd="t" o:hr="t" fillcolor="#a0a0a0" stroked="f"/>
+        <w:pict w14:anchorId="4683D14A">
+          <v:rect id="_x0000_i1054" style="width:0;height:1.5pt" o:hralign="center" o:hrstd="t" o:hr="t" fillcolor="#a0a0a0" stroked="f"/>
         </w:pict>
       </w:r>
     </w:p>
     <w:p>
       <w:pPr>
-        <w:rPr>
-          <w:b/>
-          <w:bCs/>
-        </w:rPr>
-      </w:pPr>
-      <w:r>
-        <w:rPr>
-          <w:b/>
-          <w:bCs/>
-        </w:rPr>
+        <w:pStyle w:val="Heading1"/>
+      </w:pPr>
+      <w:bookmarkStart w:id="20" w:name="_Toc208758132"/>
+      <w:r>
         <w:t>Appendix D: Reference Implementation (GitHub Repository)</w:t>
       </w:r>
+      <w:bookmarkEnd w:id="20"/>
     </w:p>
     <w:p>
       <w:pPr>
@@ -6502,7 +8071,7 @@
         </w:rPr>
         <w:t xml:space="preserve">Repository: </w:t>
       </w:r>
-      <w:hyperlink r:id="rId12" w:tgtFrame="_new" w:history="1">
+      <w:hyperlink r:id="rId12" w:history="1">
         <w:r>
           <w:rPr>
             <w:rStyle w:val="Hyperlink"/>
@@ -6536,24 +8105,24 @@
             <w:b/>
             <w:bCs/>
           </w:rPr>
-          <w:t>ciaf</w:t>
+          <w:t>pyciaf</w:t>
         </w:r>
         <w:proofErr w:type="spellEnd"/>
-        <w:r>
-          <w:rPr>
-            <w:rStyle w:val="Hyperlink"/>
-            <w:b/>
-            <w:bCs/>
-          </w:rPr>
-          <w:t>-lcm</w:t>
-        </w:r>
       </w:hyperlink>
-      <w:r>
-        <w:rPr>
-          <w:b/>
-          <w:bCs/>
-        </w:rPr>
-        <w:br/>
+    </w:p>
+    <w:p>
+      <w:pPr>
+        <w:rPr>
+          <w:b/>
+          <w:bCs/>
+        </w:rPr>
+      </w:pPr>
+      <w:r>
+        <w:rPr>
+          <w:b/>
+          <w:bCs/>
+        </w:rPr>
+        <w:lastRenderedPageBreak/>
         <w:t>License: MIT</w:t>
       </w:r>
     </w:p>
@@ -6574,21 +8143,401 @@
     </w:p>
     <w:p>
       <w:pPr>
-        <w:numPr>
-          <w:ilvl w:val="0"/>
-          <w:numId w:val="62"/>
-        </w:numPr>
-        <w:rPr>
-          <w:b/>
-          <w:bCs/>
-        </w:rPr>
-      </w:pPr>
-      <w:r>
-        <w:rPr>
-          <w:b/>
-          <w:bCs/>
-        </w:rPr>
-        <w:t>/</w:t>
+        <w:rPr>
+          <w:b/>
+          <w:bCs/>
+        </w:rPr>
+      </w:pPr>
+      <w:r>
+        <w:rPr>
+          <w:b/>
+          <w:bCs/>
+        </w:rPr>
+        <w:t>• /</w:t>
+      </w:r>
+      <w:proofErr w:type="spellStart"/>
+      <w:r>
+        <w:rPr>
+          <w:b/>
+          <w:bCs/>
+        </w:rPr>
+        <w:t>ciaf</w:t>
+      </w:r>
+      <w:proofErr w:type="spellEnd"/>
+      <w:r>
+        <w:rPr>
+          <w:b/>
+          <w:bCs/>
+        </w:rPr>
+        <w:t xml:space="preserve"> – Core CIAF LCM Python modules (metadata capture, Merkle tree, anchoring, proof generation)</w:t>
+      </w:r>
+    </w:p>
+    <w:p>
+      <w:pPr>
+        <w:rPr>
+          <w:b/>
+          <w:bCs/>
+        </w:rPr>
+      </w:pPr>
+      <w:r>
+        <w:rPr>
+          <w:b/>
+          <w:bCs/>
+        </w:rPr>
+        <w:t xml:space="preserve">• /examples – Demonstrations including credit model demo and </w:t>
+      </w:r>
+      <w:proofErr w:type="spellStart"/>
+      <w:r>
+        <w:rPr>
+          <w:b/>
+          <w:bCs/>
+        </w:rPr>
+        <w:t>quickstart</w:t>
+      </w:r>
+      <w:proofErr w:type="spellEnd"/>
+      <w:r>
+        <w:rPr>
+          <w:b/>
+          <w:bCs/>
+        </w:rPr>
+        <w:t xml:space="preserve"> guide</w:t>
+      </w:r>
+    </w:p>
+    <w:p>
+      <w:pPr>
+        <w:rPr>
+          <w:b/>
+          <w:bCs/>
+        </w:rPr>
+      </w:pPr>
+      <w:r>
+        <w:rPr>
+          <w:b/>
+          <w:bCs/>
+        </w:rPr>
+        <w:t xml:space="preserve">• /docs – Technical documentation, architecture notes, and compliance mapping  </w:t>
+      </w:r>
+    </w:p>
+    <w:p>
+      <w:pPr>
+        <w:rPr>
+          <w:b/>
+          <w:bCs/>
+        </w:rPr>
+      </w:pPr>
+      <w:r>
+        <w:rPr>
+          <w:b/>
+          <w:bCs/>
+        </w:rPr>
+        <w:t>• /tests – Unit and integration tests for reproducibility and verifiability</w:t>
+      </w:r>
+    </w:p>
+    <w:p>
+      <w:pPr>
+        <w:rPr>
+          <w:b/>
+          <w:bCs/>
+        </w:rPr>
+      </w:pPr>
+      <w:r>
+        <w:rPr>
+          <w:b/>
+          <w:bCs/>
+        </w:rPr>
+        <w:t>• /tools – Utility scripts for receipt verification and framework validation</w:t>
+      </w:r>
+    </w:p>
+    <w:p>
+      <w:pPr>
+        <w:rPr>
+          <w:b/>
+          <w:bCs/>
+        </w:rPr>
+      </w:pPr>
+      <w:r>
+        <w:rPr>
+          <w:b/>
+          <w:bCs/>
+        </w:rPr>
+        <w:t>How to Use:</w:t>
+      </w:r>
+    </w:p>
+    <w:p>
+      <w:pPr>
+        <w:rPr>
+          <w:b/>
+          <w:bCs/>
+        </w:rPr>
+      </w:pPr>
+      <w:r>
+        <w:rPr>
+          <w:b/>
+          <w:bCs/>
+        </w:rPr>
+        <w:t># Clone the repository</w:t>
+      </w:r>
+    </w:p>
+    <w:p>
+      <w:pPr>
+        <w:rPr>
+          <w:b/>
+          <w:bCs/>
+        </w:rPr>
+      </w:pPr>
+      <w:r>
+        <w:rPr>
+          <w:b/>
+          <w:bCs/>
+        </w:rPr>
+        <w:t>git clone https://github.com/DenzilGreenwood/pyciaf.git</w:t>
+      </w:r>
+    </w:p>
+    <w:p>
+      <w:pPr>
+        <w:rPr>
+          <w:b/>
+          <w:bCs/>
+        </w:rPr>
+      </w:pPr>
+      <w:r>
+        <w:rPr>
+          <w:b/>
+          <w:bCs/>
+        </w:rPr>
+        <w:t xml:space="preserve">cd </w:t>
+      </w:r>
+      <w:proofErr w:type="spellStart"/>
+      <w:r>
+        <w:rPr>
+          <w:b/>
+          <w:bCs/>
+        </w:rPr>
+        <w:t>pyciaf</w:t>
+      </w:r>
+      <w:proofErr w:type="spellEnd"/>
+    </w:p>
+    <w:p>
+      <w:pPr>
+        <w:rPr>
+          <w:b/>
+          <w:bCs/>
+        </w:rPr>
+      </w:pPr>
+      <w:r>
+        <w:rPr>
+          <w:b/>
+          <w:bCs/>
+        </w:rPr>
+        <w:t># Install the framework (modern Python packaging)</w:t>
+      </w:r>
+    </w:p>
+    <w:p>
+      <w:pPr>
+        <w:rPr>
+          <w:b/>
+          <w:bCs/>
+        </w:rPr>
+      </w:pPr>
+      <w:r>
+        <w:rPr>
+          <w:b/>
+          <w:bCs/>
+        </w:rPr>
+        <w:t>pip install -</w:t>
+      </w:r>
+      <w:proofErr w:type="gramStart"/>
+      <w:r>
+        <w:rPr>
+          <w:b/>
+          <w:bCs/>
+        </w:rPr>
+        <w:t>e .</w:t>
+      </w:r>
+      <w:proofErr w:type="gramEnd"/>
+    </w:p>
+    <w:p>
+      <w:pPr>
+        <w:rPr>
+          <w:b/>
+          <w:bCs/>
+        </w:rPr>
+      </w:pPr>
+      <w:r>
+        <w:rPr>
+          <w:b/>
+          <w:bCs/>
+        </w:rPr>
+        <w:t># Run the credit approval model demo</w:t>
+      </w:r>
+    </w:p>
+    <w:p>
+      <w:pPr>
+        <w:rPr>
+          <w:b/>
+          <w:bCs/>
+        </w:rPr>
+      </w:pPr>
+      <w:r>
+        <w:rPr>
+          <w:b/>
+          <w:bCs/>
+        </w:rPr>
+        <w:t>python examples/credit_model_demo.py</w:t>
+      </w:r>
+    </w:p>
+    <w:p>
+      <w:pPr>
+        <w:rPr>
+          <w:b/>
+          <w:bCs/>
+        </w:rPr>
+      </w:pPr>
+      <w:r>
+        <w:rPr>
+          <w:b/>
+          <w:bCs/>
+        </w:rPr>
+        <w:t xml:space="preserve"># Run the </w:t>
+      </w:r>
+      <w:proofErr w:type="spellStart"/>
+      <w:r>
+        <w:rPr>
+          <w:b/>
+          <w:bCs/>
+        </w:rPr>
+        <w:t>quickstart</w:t>
+      </w:r>
+      <w:proofErr w:type="spellEnd"/>
+      <w:r>
+        <w:rPr>
+          <w:b/>
+          <w:bCs/>
+        </w:rPr>
+        <w:t xml:space="preserve"> example</w:t>
+      </w:r>
+    </w:p>
+    <w:p>
+      <w:pPr>
+        <w:rPr>
+          <w:b/>
+          <w:bCs/>
+        </w:rPr>
+      </w:pPr>
+      <w:r>
+        <w:rPr>
+          <w:b/>
+          <w:bCs/>
+        </w:rPr>
+        <w:t>python examples/quickstart.py</w:t>
+      </w:r>
+    </w:p>
+    <w:p>
+      <w:pPr>
+        <w:rPr>
+          <w:b/>
+          <w:bCs/>
+        </w:rPr>
+      </w:pPr>
+      <w:r>
+        <w:rPr>
+          <w:b/>
+          <w:bCs/>
+        </w:rPr>
+        <w:t># Inspect generated audit receipts under examples/outputs/</w:t>
+      </w:r>
+    </w:p>
+    <w:p>
+      <w:pPr>
+        <w:rPr>
+          <w:b/>
+          <w:bCs/>
+        </w:rPr>
+      </w:pPr>
+      <w:r>
+        <w:rPr>
+          <w:b/>
+          <w:bCs/>
+        </w:rPr>
+        <w:t>ls examples/outputs/</w:t>
+      </w:r>
+    </w:p>
+    <w:p>
+      <w:pPr>
+        <w:rPr>
+          <w:b/>
+          <w:bCs/>
+        </w:rPr>
+      </w:pPr>
+      <w:r>
+        <w:rPr>
+          <w:b/>
+          <w:bCs/>
+        </w:rPr>
+        <w:t># Verify receipts independently</w:t>
+      </w:r>
+    </w:p>
+    <w:p>
+      <w:pPr>
+        <w:rPr>
+          <w:b/>
+          <w:bCs/>
+        </w:rPr>
+      </w:pPr>
+      <w:r>
+        <w:rPr>
+          <w:b/>
+          <w:bCs/>
+        </w:rPr>
+        <w:t>python tools/verify_receipt.py examples/outputs/</w:t>
+      </w:r>
+      <w:proofErr w:type="spellStart"/>
+      <w:r>
+        <w:rPr>
+          <w:b/>
+          <w:bCs/>
+        </w:rPr>
+        <w:t>credit_receipt</w:t>
+      </w:r>
+      <w:proofErr w:type="spellEnd"/>
+      <w:r>
+        <w:rPr>
+          <w:b/>
+          <w:bCs/>
+        </w:rPr>
+        <w:t>_*.</w:t>
+      </w:r>
+      <w:proofErr w:type="spellStart"/>
+      <w:r>
+        <w:rPr>
+          <w:b/>
+          <w:bCs/>
+        </w:rPr>
+        <w:t>json</w:t>
+      </w:r>
+      <w:proofErr w:type="spellEnd"/>
+    </w:p>
+    <w:p>
+      <w:pPr>
+        <w:rPr>
+          <w:b/>
+          <w:bCs/>
+        </w:rPr>
+      </w:pPr>
+    </w:p>
+    <w:p>
+      <w:pPr>
+        <w:rPr>
+          <w:b/>
+          <w:bCs/>
+        </w:rPr>
+      </w:pPr>
+      <w:r>
+        <w:rPr>
+          <w:b/>
+          <w:bCs/>
+        </w:rPr>
+        <w:t xml:space="preserve">The repository uses modern Python packaging with </w:t>
       </w:r>
       <w:proofErr w:type="spellStart"/>
       <w:proofErr w:type="gramStart"/>
@@ -6597,7 +8546,7 @@
           <w:b/>
           <w:bCs/>
         </w:rPr>
-        <w:t>src</w:t>
+        <w:t>pyproject.toml</w:t>
       </w:r>
       <w:proofErr w:type="spellEnd"/>
       <w:proofErr w:type="gramEnd"/>
@@ -6606,329 +8555,26 @@
           <w:b/>
           <w:bCs/>
         </w:rPr>
-        <w:t xml:space="preserve"> – Core CIAF LCM Python modules (metadata capture, Merkle tree, anchoring, proof generation)</w:t>
-      </w:r>
-    </w:p>
-    <w:p>
-      <w:pPr>
-        <w:numPr>
-          <w:ilvl w:val="0"/>
-          <w:numId w:val="62"/>
-        </w:numPr>
-        <w:rPr>
-          <w:b/>
-          <w:bCs/>
-        </w:rPr>
-      </w:pPr>
-      <w:r>
-        <w:rPr>
-          <w:b/>
-          <w:bCs/>
-        </w:rPr>
-        <w:t>/</w:t>
-      </w:r>
-      <w:proofErr w:type="gramStart"/>
-      <w:r>
-        <w:rPr>
-          <w:b/>
-          <w:bCs/>
-        </w:rPr>
-        <w:t>examples</w:t>
-      </w:r>
-      <w:proofErr w:type="gramEnd"/>
-      <w:r>
-        <w:rPr>
-          <w:b/>
-          <w:bCs/>
-        </w:rPr>
-        <w:t xml:space="preserve"> – Demonstrations of dataset commitments, model checkpoints, and inference receipts</w:t>
-      </w:r>
-    </w:p>
-    <w:p>
-      <w:pPr>
-        <w:numPr>
-          <w:ilvl w:val="0"/>
-          <w:numId w:val="62"/>
-        </w:numPr>
-        <w:rPr>
-          <w:b/>
-          <w:bCs/>
-        </w:rPr>
-      </w:pPr>
-      <w:r>
-        <w:rPr>
-          <w:b/>
-          <w:bCs/>
-        </w:rPr>
-        <w:t>/</w:t>
-      </w:r>
-      <w:proofErr w:type="gramStart"/>
-      <w:r>
-        <w:rPr>
-          <w:b/>
-          <w:bCs/>
-        </w:rPr>
-        <w:t>docs</w:t>
-      </w:r>
-      <w:proofErr w:type="gramEnd"/>
-      <w:r>
-        <w:rPr>
-          <w:b/>
-          <w:bCs/>
-        </w:rPr>
-        <w:t xml:space="preserve"> – Technical documentation, architecture notes, and compliance mapping</w:t>
-      </w:r>
-    </w:p>
-    <w:p>
-      <w:pPr>
-        <w:numPr>
-          <w:ilvl w:val="0"/>
-          <w:numId w:val="62"/>
-        </w:numPr>
-        <w:rPr>
-          <w:b/>
-          <w:bCs/>
-        </w:rPr>
-      </w:pPr>
-      <w:r>
-        <w:rPr>
-          <w:b/>
-          <w:bCs/>
-        </w:rPr>
-        <w:t>/</w:t>
-      </w:r>
-      <w:proofErr w:type="gramStart"/>
-      <w:r>
-        <w:rPr>
-          <w:b/>
-          <w:bCs/>
-        </w:rPr>
-        <w:t>tests</w:t>
-      </w:r>
-      <w:proofErr w:type="gramEnd"/>
-      <w:r>
-        <w:rPr>
-          <w:b/>
-          <w:bCs/>
-        </w:rPr>
-        <w:t xml:space="preserve"> – Unit and integration tests for reproducibility and verifiability</w:t>
-      </w:r>
-    </w:p>
-    <w:p>
-      <w:pPr>
-        <w:rPr>
-          <w:b/>
-          <w:bCs/>
-        </w:rPr>
-      </w:pPr>
-      <w:r>
-        <w:rPr>
-          <w:b/>
-          <w:bCs/>
-        </w:rPr>
-        <w:t>How to Use:</w:t>
-      </w:r>
-    </w:p>
-    <w:p>
-      <w:pPr>
-        <w:rPr>
-          <w:b/>
-          <w:bCs/>
-        </w:rPr>
-      </w:pPr>
-      <w:r>
-        <w:rPr>
-          <w:b/>
-          <w:bCs/>
-        </w:rPr>
+        <w:t xml:space="preserve"> and will evolve with contributions, including performance benchmarks, JSON schema definitions for proof capsules, and integration guides for enterprise AI governance pipelines.</w:t>
+      </w:r>
+      <w:r>
+        <w:rPr>
+          <w:b/>
+          <w:bCs/>
+        </w:rPr>
+        <w:pict w14:anchorId="4A00D242">
+          <v:rect id="_x0000_i1055" style="width:0;height:1.5pt" o:hralign="center" o:hrstd="t" o:hr="t" fillcolor="#a0a0a0" stroked="f"/>
+        </w:pict>
+      </w:r>
+    </w:p>
+    <w:p>
+      <w:r>
+        <w:t>Denzil James Greenwood</w:t>
+      </w:r>
+    </w:p>
+    <w:p>
+      <w:r>
         <w:lastRenderedPageBreak/>
-        <w:t># Clone the repository</w:t>
-      </w:r>
-    </w:p>
-    <w:p>
-      <w:pPr>
-        <w:rPr>
-          <w:b/>
-          <w:bCs/>
-        </w:rPr>
-      </w:pPr>
-      <w:r>
-        <w:rPr>
-          <w:b/>
-          <w:bCs/>
-        </w:rPr>
-        <w:t>git clone https://github.com/DenzilGreenwood/ciaf-lcm.git</w:t>
-      </w:r>
-    </w:p>
-    <w:p>
-      <w:pPr>
-        <w:rPr>
-          <w:b/>
-          <w:bCs/>
-        </w:rPr>
-      </w:pPr>
-      <w:r>
-        <w:rPr>
-          <w:b/>
-          <w:bCs/>
-        </w:rPr>
-        <w:t xml:space="preserve">cd </w:t>
-      </w:r>
-      <w:proofErr w:type="spellStart"/>
-      <w:r>
-        <w:rPr>
-          <w:b/>
-          <w:bCs/>
-        </w:rPr>
-        <w:t>ciaf</w:t>
-      </w:r>
-      <w:proofErr w:type="spellEnd"/>
-      <w:r>
-        <w:rPr>
-          <w:b/>
-          <w:bCs/>
-        </w:rPr>
-        <w:t>-lcm</w:t>
-      </w:r>
-    </w:p>
-    <w:p>
-      <w:pPr>
-        <w:rPr>
-          <w:b/>
-          <w:bCs/>
-        </w:rPr>
-      </w:pPr>
-    </w:p>
-    <w:p>
-      <w:pPr>
-        <w:rPr>
-          <w:b/>
-          <w:bCs/>
-        </w:rPr>
-      </w:pPr>
-      <w:r>
-        <w:rPr>
-          <w:b/>
-          <w:bCs/>
-        </w:rPr>
-        <w:t># Install dependencies</w:t>
-      </w:r>
-    </w:p>
-    <w:p>
-      <w:pPr>
-        <w:rPr>
-          <w:b/>
-          <w:bCs/>
-        </w:rPr>
-      </w:pPr>
-      <w:r>
-        <w:rPr>
-          <w:b/>
-          <w:bCs/>
-        </w:rPr>
-        <w:t>pip install -r requirements.txt</w:t>
-      </w:r>
-    </w:p>
-    <w:p>
-      <w:pPr>
-        <w:rPr>
-          <w:b/>
-          <w:bCs/>
-        </w:rPr>
-      </w:pPr>
-    </w:p>
-    <w:p>
-      <w:pPr>
-        <w:rPr>
-          <w:b/>
-          <w:bCs/>
-        </w:rPr>
-      </w:pPr>
-      <w:r>
-        <w:rPr>
-          <w:b/>
-          <w:bCs/>
-        </w:rPr>
-        <w:t># Run a demo (e.g., credit approval model)</w:t>
-      </w:r>
-    </w:p>
-    <w:p>
-      <w:pPr>
-        <w:rPr>
-          <w:b/>
-          <w:bCs/>
-        </w:rPr>
-      </w:pPr>
-      <w:r>
-        <w:rPr>
-          <w:b/>
-          <w:bCs/>
-        </w:rPr>
-        <w:t>python examples/credit_model_demo.py</w:t>
-      </w:r>
-    </w:p>
-    <w:p>
-      <w:pPr>
-        <w:rPr>
-          <w:b/>
-          <w:bCs/>
-        </w:rPr>
-      </w:pPr>
-    </w:p>
-    <w:p>
-      <w:pPr>
-        <w:rPr>
-          <w:b/>
-          <w:bCs/>
-        </w:rPr>
-      </w:pPr>
-      <w:r>
-        <w:rPr>
-          <w:b/>
-          <w:bCs/>
-        </w:rPr>
-        <w:t># Inspect generated audit receipts under /outputs</w:t>
-      </w:r>
-    </w:p>
-    <w:p>
-      <w:pPr>
-        <w:rPr>
-          <w:b/>
-          <w:bCs/>
-        </w:rPr>
-      </w:pPr>
-      <w:r>
-        <w:rPr>
-          <w:b/>
-          <w:bCs/>
-        </w:rPr>
-        <w:t>The repository will evolve with contributions, including performance benchmarks, JSON schema definitions for proof capsules, and integration guides for enterprise AI governance pipelines.</w:t>
-      </w:r>
-    </w:p>
-    <w:p>
-      <w:pPr>
-        <w:rPr>
-          <w:b/>
-          <w:bCs/>
-        </w:rPr>
-      </w:pPr>
-      <w:r>
-        <w:rPr>
-          <w:b/>
-          <w:bCs/>
-        </w:rPr>
-        <w:pict w14:anchorId="4024F026">
-          <v:rect id="_x0000_i1087" style="width:0;height:1.5pt" o:hralign="center" o:hrstd="t" o:hr="t" fillcolor="#a0a0a0" stroked="f"/>
-        </w:pict>
-      </w:r>
-    </w:p>
-    <w:p>
-      <w:r>
-        <w:t>Denzil James Greenwood</w:t>
-      </w:r>
-    </w:p>
-    <w:p>
-      <w:r>
         <w:t>Founder, CognitiveInsight.ai</w:t>
       </w:r>
     </w:p>
@@ -14023,7 +15669,6 @@
     <w:basedOn w:val="Heading1"/>
     <w:next w:val="Normal"/>
     <w:uiPriority w:val="39"/>
-    <w:semiHidden/>
     <w:unhideWhenUsed/>
     <w:qFormat/>
     <w:rsid w:val="00FC693F"/>
@@ -24337,6 +25982,31 @@
       <w:sz w:val="20"/>
       <w:szCs w:val="20"/>
     </w:rPr>
+  </w:style>
+  <w:style w:type="paragraph" w:styleId="TOC1">
+    <w:name w:val="toc 1"/>
+    <w:basedOn w:val="Normal"/>
+    <w:next w:val="Normal"/>
+    <w:autoRedefine/>
+    <w:uiPriority w:val="39"/>
+    <w:unhideWhenUsed/>
+    <w:rsid w:val="002F46A5"/>
+    <w:pPr>
+      <w:spacing w:after="100"/>
+    </w:pPr>
+  </w:style>
+  <w:style w:type="paragraph" w:styleId="TOC2">
+    <w:name w:val="toc 2"/>
+    <w:basedOn w:val="Normal"/>
+    <w:next w:val="Normal"/>
+    <w:autoRedefine/>
+    <w:uiPriority w:val="39"/>
+    <w:unhideWhenUsed/>
+    <w:rsid w:val="002F46A5"/>
+    <w:pPr>
+      <w:spacing w:after="100"/>
+      <w:ind w:left="220"/>
+    </w:pPr>
   </w:style>
 </w:styles>
 </file>
